--- a/2025-2026/МОЗИиИБ/lab8/report/_output/report.docx
+++ b/2025-2026/МОЗИиИБ/lab8/report/_output/report.docx
@@ -7,7 +7,7 @@
         <w:pStyle w:val="Title"/>
       </w:pPr>
       <w:r>
-        <w:t xml:space="preserve">Лабораторная работа 6</w:t>
+        <w:t xml:space="preserve">Лабораторная работа 8</w:t>
       </w:r>
     </w:p>
     <w:p>
@@ -15,7 +15,7 @@
         <w:pStyle w:val="Subtitle"/>
       </w:pPr>
       <w:r>
-        <w:t xml:space="preserve">Разложение чисел на множители</w:t>
+        <w:t xml:space="preserve">Целочисленная арифметика многократной точности</w:t>
       </w:r>
     </w:p>
     <w:p>
@@ -66,7 +66,7 @@
         <w:pStyle w:val="FirstParagraph"/>
       </w:pPr>
       <w:r>
-        <w:t xml:space="preserve">Изучение и программная реализация вероятностного алгоритма разложения составных чисел на нетривиальные делители — р-метода Полларда.</w:t>
+        <w:t xml:space="preserve">Изучить представление больших целых чисел и реализовать базовые арифметические операции.</w:t>
       </w:r>
     </w:p>
     <w:bookmarkEnd w:id="20"/>
@@ -84,7 +84,37 @@
         <w:pStyle w:val="FirstParagraph"/>
       </w:pPr>
       <w:r>
-        <w:t xml:space="preserve">Реализовать р-метод Полларда для нахождения нетривиального делителя составного числа, проверить его работу и вывести результат.</w:t>
+        <w:t xml:space="preserve">Реализовать арифметику больших чисел, представляя число как массив цифр.</w:t>
+      </w:r>
+      <w:r>
+        <w:br/>
+      </w:r>
+      <w:r>
+        <w:t xml:space="preserve">Реализовать операции:</w:t>
+      </w:r>
+      <w:r>
+        <w:br/>
+      </w:r>
+      <w:r>
+        <w:t xml:space="preserve">- сложение</w:t>
+      </w:r>
+      <w:r>
+        <w:br/>
+      </w:r>
+      <w:r>
+        <w:t xml:space="preserve">- вычитание</w:t>
+      </w:r>
+      <w:r>
+        <w:br/>
+      </w:r>
+      <w:r>
+        <w:t xml:space="preserve">- умножение</w:t>
+      </w:r>
+      <w:r>
+        <w:br/>
+      </w:r>
+      <w:r>
+        <w:t xml:space="preserve">- деление с остатком</w:t>
       </w:r>
     </w:p>
     <w:bookmarkEnd w:id="21"/>
@@ -99,124 +129,40 @@
     </w:p>
     <w:p>
       <w:pPr>
-        <w:pStyle w:val="Compact"/>
-        <w:numPr>
-          <w:ilvl w:val="0"/>
-          <w:numId w:val="1001"/>
-        </w:numPr>
-      </w:pPr>
-      <w:r>
-        <w:rPr>
-          <w:b/>
-          <w:bCs/>
-        </w:rPr>
-        <w:t xml:space="preserve">Составное число</w:t>
-      </w:r>
-      <w:r>
-        <w:t xml:space="preserve"> </w:t>
-      </w:r>
-      <w:r>
-        <w:t xml:space="preserve">- это число, имеющее хотя бы один нетривиальный делитель (кроме 1 и самого числа).</w:t>
-      </w:r>
-      <w:r>
-        <w:br/>
-      </w:r>
-    </w:p>
-    <w:p>
-      <w:pPr>
-        <w:pStyle w:val="Compact"/>
-        <w:numPr>
-          <w:ilvl w:val="0"/>
-          <w:numId w:val="1001"/>
-        </w:numPr>
-      </w:pPr>
-      <w:r>
-        <w:rPr>
-          <w:b/>
-          <w:bCs/>
-        </w:rPr>
-        <w:t xml:space="preserve">Нетривиальный делитель</w:t>
-      </w:r>
-      <w:r>
-        <w:t xml:space="preserve"> </w:t>
-      </w:r>
-      <w:r>
-        <w:t xml:space="preserve">- любое число (d), такое что (1 &lt; d &lt; n) и</w:t>
-      </w:r>
-    </w:p>
-    <w:p>
-      <w:pPr>
-        <w:pStyle w:val="Compact"/>
-      </w:pPr>
-      <m:oMathPara>
-        <m:oMathParaPr>
-          <m:jc m:val="center"/>
-        </m:oMathParaPr>
-        <m:oMath>
-          <m:r>
-            <m:t>n</m:t>
-          </m:r>
-          <m:r>
-            <m:t> </m:t>
-          </m:r>
-          <m:r>
-            <m:rPr>
-              <m:sty m:val="p"/>
-            </m:rPr>
-            <m:t>mod</m:t>
-          </m:r>
-          <m:r>
-            <m:t> </m:t>
-          </m:r>
-          <m:r>
-            <m:t>d</m:t>
-          </m:r>
-          <m:r>
-            <m:rPr>
-              <m:sty m:val="p"/>
-            </m:rPr>
-            <m:t>=</m:t>
-          </m:r>
-          <m:r>
-            <m:t>0</m:t>
-          </m:r>
-          <m:r>
-            <m:rPr>
-              <m:sty m:val="p"/>
-            </m:rPr>
-            <m:t>.</m:t>
-          </m:r>
-        </m:oMath>
-      </m:oMathPara>
-    </w:p>
-    <w:p>
-      <w:pPr>
-        <w:pStyle w:val="Compact"/>
-        <w:numPr>
-          <w:ilvl w:val="0"/>
-          <w:numId w:val="1000"/>
-        </w:numPr>
-      </w:pPr>
-      <w:r>
-        <w:t xml:space="preserve">.</w:t>
-      </w:r>
-    </w:p>
-    <w:p>
-      <w:pPr>
         <w:pStyle w:val="FirstParagraph"/>
       </w:pPr>
       <w:r>
-        <w:rPr>
-          <w:b/>
-          <w:bCs/>
-        </w:rPr>
-        <w:t xml:space="preserve">Р-метод Полларда</w:t>
+        <w:t xml:space="preserve">Большие числа представляют как массивы цифр в выбранном основании.</w:t>
+      </w:r>
+      <w:r>
+        <w:br/>
+      </w:r>
+      <w:r>
+        <w:t xml:space="preserve">Арифметические операции выполняются поразрядно:</w:t>
+      </w:r>
+      <w:r>
+        <w:br/>
+      </w:r>
+      <w:r>
+        <w:t xml:space="preserve">- сложение и вычитание с переносами</w:t>
+      </w:r>
+      <w:r>
+        <w:br/>
+      </w:r>
+      <w:r>
+        <w:t xml:space="preserve">- умножение методом</w:t>
       </w:r>
       <w:r>
         <w:t xml:space="preserve"> </w:t>
       </w:r>
       <w:r>
-        <w:t xml:space="preserve">- вероятностный алгоритм для нахождения нетривиального делителя числа (n).</w:t>
+        <w:t xml:space="preserve">“в столбик”</w:t>
+      </w:r>
+      <w:r>
+        <w:br/>
+      </w:r>
+      <w:r>
+        <w:t xml:space="preserve">- деление через последовательное вычитание или аналог длинного деления.</w:t>
       </w:r>
     </w:p>
     <w:bookmarkEnd w:id="22"/>
@@ -257,13 +203,376 @@
         <w:rPr>
           <w:rStyle w:val="FunctionTok"/>
         </w:rPr>
-        <w:t xml:space="preserve">pollards_rho</w:t>
-      </w:r>
-      <w:r>
-        <w:rPr>
-          <w:rStyle w:val="NormalTok"/>
-        </w:rPr>
-        <w:t xml:space="preserve">(n, x0</w:t>
+        <w:t xml:space="preserve">norm</w:t>
+      </w:r>
+      <w:r>
+        <w:rPr>
+          <w:rStyle w:val="NormalTok"/>
+        </w:rPr>
+        <w:t xml:space="preserve">(a)</w:t>
+      </w:r>
+      <w:r>
+        <w:br/>
+      </w:r>
+      <w:r>
+        <w:rPr>
+          <w:rStyle w:val="NormalTok"/>
+        </w:rPr>
+        <w:t xml:space="preserve">    </w:t>
+      </w:r>
+      <w:r>
+        <w:rPr>
+          <w:rStyle w:val="ControlFlowTok"/>
+        </w:rPr>
+        <w:t xml:space="preserve">while</w:t>
+      </w:r>
+      <w:r>
+        <w:rPr>
+          <w:rStyle w:val="NormalTok"/>
+        </w:rPr>
+        <w:t xml:space="preserve"> </w:t>
+      </w:r>
+      <w:r>
+        <w:rPr>
+          <w:rStyle w:val="FunctionTok"/>
+        </w:rPr>
+        <w:t xml:space="preserve">length</w:t>
+      </w:r>
+      <w:r>
+        <w:rPr>
+          <w:rStyle w:val="NormalTok"/>
+        </w:rPr>
+        <w:t xml:space="preserve">(a) </w:t>
+      </w:r>
+      <w:r>
+        <w:rPr>
+          <w:rStyle w:val="OperatorTok"/>
+        </w:rPr>
+        <w:t xml:space="preserve">&gt;</w:t>
+      </w:r>
+      <w:r>
+        <w:rPr>
+          <w:rStyle w:val="NormalTok"/>
+        </w:rPr>
+        <w:t xml:space="preserve"> </w:t>
+      </w:r>
+      <w:r>
+        <w:rPr>
+          <w:rStyle w:val="FloatTok"/>
+        </w:rPr>
+        <w:t xml:space="preserve">1</w:t>
+      </w:r>
+      <w:r>
+        <w:rPr>
+          <w:rStyle w:val="NormalTok"/>
+        </w:rPr>
+        <w:t xml:space="preserve"> </w:t>
+      </w:r>
+      <w:r>
+        <w:rPr>
+          <w:rStyle w:val="OperatorTok"/>
+        </w:rPr>
+        <w:t xml:space="preserve">&amp;&amp;</w:t>
+      </w:r>
+      <w:r>
+        <w:rPr>
+          <w:rStyle w:val="NormalTok"/>
+        </w:rPr>
+        <w:t xml:space="preserve"> a[</w:t>
+      </w:r>
+      <w:r>
+        <w:rPr>
+          <w:rStyle w:val="FloatTok"/>
+        </w:rPr>
+        <w:t xml:space="preserve">1</w:t>
+      </w:r>
+      <w:r>
+        <w:rPr>
+          <w:rStyle w:val="NormalTok"/>
+        </w:rPr>
+        <w:t xml:space="preserve">] </w:t>
+      </w:r>
+      <w:r>
+        <w:rPr>
+          <w:rStyle w:val="OperatorTok"/>
+        </w:rPr>
+        <w:t xml:space="preserve">==</w:t>
+      </w:r>
+      <w:r>
+        <w:rPr>
+          <w:rStyle w:val="NormalTok"/>
+        </w:rPr>
+        <w:t xml:space="preserve"> </w:t>
+      </w:r>
+      <w:r>
+        <w:rPr>
+          <w:rStyle w:val="FloatTok"/>
+        </w:rPr>
+        <w:t xml:space="preserve">0</w:t>
+      </w:r>
+      <w:r>
+        <w:br/>
+      </w:r>
+      <w:r>
+        <w:rPr>
+          <w:rStyle w:val="NormalTok"/>
+        </w:rPr>
+        <w:t xml:space="preserve">        </w:t>
+      </w:r>
+      <w:r>
+        <w:rPr>
+          <w:rStyle w:val="FunctionTok"/>
+        </w:rPr>
+        <w:t xml:space="preserve">popfirst!</w:t>
+      </w:r>
+      <w:r>
+        <w:rPr>
+          <w:rStyle w:val="NormalTok"/>
+        </w:rPr>
+        <w:t xml:space="preserve">(a)</w:t>
+      </w:r>
+      <w:r>
+        <w:br/>
+      </w:r>
+      <w:r>
+        <w:rPr>
+          <w:rStyle w:val="NormalTok"/>
+        </w:rPr>
+        <w:t xml:space="preserve">    </w:t>
+      </w:r>
+      <w:r>
+        <w:rPr>
+          <w:rStyle w:val="ControlFlowTok"/>
+        </w:rPr>
+        <w:t xml:space="preserve">end</w:t>
+      </w:r>
+      <w:r>
+        <w:br/>
+      </w:r>
+      <w:r>
+        <w:rPr>
+          <w:rStyle w:val="NormalTok"/>
+        </w:rPr>
+        <w:t xml:space="preserve">    </w:t>
+      </w:r>
+      <w:r>
+        <w:rPr>
+          <w:rStyle w:val="ControlFlowTok"/>
+        </w:rPr>
+        <w:t xml:space="preserve">return</w:t>
+      </w:r>
+      <w:r>
+        <w:rPr>
+          <w:rStyle w:val="NormalTok"/>
+        </w:rPr>
+        <w:t xml:space="preserve"> a</w:t>
+      </w:r>
+      <w:r>
+        <w:br/>
+      </w:r>
+      <w:r>
+        <w:rPr>
+          <w:rStyle w:val="KeywordTok"/>
+        </w:rPr>
+        <w:t xml:space="preserve">end</w:t>
+      </w:r>
+      <w:r>
+        <w:br/>
+      </w:r>
+      <w:r>
+        <w:br/>
+      </w:r>
+      <w:r>
+        <w:rPr>
+          <w:rStyle w:val="KeywordTok"/>
+        </w:rPr>
+        <w:t xml:space="preserve">function</w:t>
+      </w:r>
+      <w:r>
+        <w:rPr>
+          <w:rStyle w:val="NormalTok"/>
+        </w:rPr>
+        <w:t xml:space="preserve"> </w:t>
+      </w:r>
+      <w:r>
+        <w:rPr>
+          <w:rStyle w:val="FunctionTok"/>
+        </w:rPr>
+        <w:t xml:space="preserve">str_to_big</w:t>
+      </w:r>
+      <w:r>
+        <w:rPr>
+          <w:rStyle w:val="NormalTok"/>
+        </w:rPr>
+        <w:t xml:space="preserve">(s)</w:t>
+      </w:r>
+      <w:r>
+        <w:br/>
+      </w:r>
+      <w:r>
+        <w:rPr>
+          <w:rStyle w:val="NormalTok"/>
+        </w:rPr>
+        <w:t xml:space="preserve">    </w:t>
+      </w:r>
+      <w:r>
+        <w:rPr>
+          <w:rStyle w:val="ControlFlowTok"/>
+        </w:rPr>
+        <w:t xml:space="preserve">return</w:t>
+      </w:r>
+      <w:r>
+        <w:rPr>
+          <w:rStyle w:val="NormalTok"/>
+        </w:rPr>
+        <w:t xml:space="preserve"> [</w:t>
+      </w:r>
+      <w:r>
+        <w:rPr>
+          <w:rStyle w:val="FunctionTok"/>
+        </w:rPr>
+        <w:t xml:space="preserve">parse</w:t>
+      </w:r>
+      <w:r>
+        <w:rPr>
+          <w:rStyle w:val="NormalTok"/>
+        </w:rPr>
+        <w:t xml:space="preserve">(</w:t>
+      </w:r>
+      <w:r>
+        <w:rPr>
+          <w:rStyle w:val="DataTypeTok"/>
+        </w:rPr>
+        <w:t xml:space="preserve">Int</w:t>
+      </w:r>
+      <w:r>
+        <w:rPr>
+          <w:rStyle w:val="NormalTok"/>
+        </w:rPr>
+        <w:t xml:space="preserve">, c) for c </w:t>
+      </w:r>
+      <w:r>
+        <w:rPr>
+          <w:rStyle w:val="KeywordTok"/>
+        </w:rPr>
+        <w:t xml:space="preserve">in</w:t>
+      </w:r>
+      <w:r>
+        <w:rPr>
+          <w:rStyle w:val="NormalTok"/>
+        </w:rPr>
+        <w:t xml:space="preserve"> s]</w:t>
+      </w:r>
+      <w:r>
+        <w:br/>
+      </w:r>
+      <w:r>
+        <w:rPr>
+          <w:rStyle w:val="KeywordTok"/>
+        </w:rPr>
+        <w:t xml:space="preserve">end</w:t>
+      </w:r>
+      <w:r>
+        <w:br/>
+      </w:r>
+      <w:r>
+        <w:br/>
+      </w:r>
+      <w:r>
+        <w:rPr>
+          <w:rStyle w:val="KeywordTok"/>
+        </w:rPr>
+        <w:t xml:space="preserve">function</w:t>
+      </w:r>
+      <w:r>
+        <w:rPr>
+          <w:rStyle w:val="NormalTok"/>
+        </w:rPr>
+        <w:t xml:space="preserve"> </w:t>
+      </w:r>
+      <w:r>
+        <w:rPr>
+          <w:rStyle w:val="FunctionTok"/>
+        </w:rPr>
+        <w:t xml:space="preserve">big_to_str</w:t>
+      </w:r>
+      <w:r>
+        <w:rPr>
+          <w:rStyle w:val="NormalTok"/>
+        </w:rPr>
+        <w:t xml:space="preserve">(a)</w:t>
+      </w:r>
+      <w:r>
+        <w:br/>
+      </w:r>
+      <w:r>
+        <w:rPr>
+          <w:rStyle w:val="NormalTok"/>
+        </w:rPr>
+        <w:t xml:space="preserve">    </w:t>
+      </w:r>
+      <w:r>
+        <w:rPr>
+          <w:rStyle w:val="ControlFlowTok"/>
+        </w:rPr>
+        <w:t xml:space="preserve">return</w:t>
+      </w:r>
+      <w:r>
+        <w:rPr>
+          <w:rStyle w:val="NormalTok"/>
+        </w:rPr>
+        <w:t xml:space="preserve"> </w:t>
+      </w:r>
+      <w:r>
+        <w:rPr>
+          <w:rStyle w:val="FunctionTok"/>
+        </w:rPr>
+        <w:t xml:space="preserve">join</w:t>
+      </w:r>
+      <w:r>
+        <w:rPr>
+          <w:rStyle w:val="NormalTok"/>
+        </w:rPr>
+        <w:t xml:space="preserve">(a)</w:t>
+      </w:r>
+      <w:r>
+        <w:br/>
+      </w:r>
+      <w:r>
+        <w:rPr>
+          <w:rStyle w:val="KeywordTok"/>
+        </w:rPr>
+        <w:t xml:space="preserve">end</w:t>
+      </w:r>
+      <w:r>
+        <w:br/>
+      </w:r>
+      <w:r>
+        <w:br/>
+      </w:r>
+      <w:r>
+        <w:rPr>
+          <w:rStyle w:val="KeywordTok"/>
+        </w:rPr>
+        <w:t xml:space="preserve">function</w:t>
+      </w:r>
+      <w:r>
+        <w:rPr>
+          <w:rStyle w:val="NormalTok"/>
+        </w:rPr>
+        <w:t xml:space="preserve"> </w:t>
+      </w:r>
+      <w:r>
+        <w:rPr>
+          <w:rStyle w:val="FunctionTok"/>
+        </w:rPr>
+        <w:t xml:space="preserve">big_add</w:t>
+      </w:r>
+      <w:r>
+        <w:rPr>
+          <w:rStyle w:val="NormalTok"/>
+        </w:rPr>
+        <w:t xml:space="preserve">(a, b; base</w:t>
       </w:r>
       <w:r>
         <w:rPr>
@@ -275,13 +584,493 @@
         <w:rPr>
           <w:rStyle w:val="FloatTok"/>
         </w:rPr>
+        <w:t xml:space="preserve">10</w:t>
+      </w:r>
+      <w:r>
+        <w:rPr>
+          <w:rStyle w:val="NormalTok"/>
+        </w:rPr>
+        <w:t xml:space="preserve">)</w:t>
+      </w:r>
+      <w:r>
+        <w:br/>
+      </w:r>
+      <w:r>
+        <w:rPr>
+          <w:rStyle w:val="NormalTok"/>
+        </w:rPr>
+        <w:t xml:space="preserve">    a </w:t>
+      </w:r>
+      <w:r>
+        <w:rPr>
+          <w:rStyle w:val="OperatorTok"/>
+        </w:rPr>
+        <w:t xml:space="preserve">=</w:t>
+      </w:r>
+      <w:r>
+        <w:rPr>
+          <w:rStyle w:val="NormalTok"/>
+        </w:rPr>
+        <w:t xml:space="preserve"> </w:t>
+      </w:r>
+      <w:r>
+        <w:rPr>
+          <w:rStyle w:val="FunctionTok"/>
+        </w:rPr>
+        <w:t xml:space="preserve">copy</w:t>
+      </w:r>
+      <w:r>
+        <w:rPr>
+          <w:rStyle w:val="NormalTok"/>
+        </w:rPr>
+        <w:t xml:space="preserve">(a)</w:t>
+      </w:r>
+      <w:r>
+        <w:br/>
+      </w:r>
+      <w:r>
+        <w:rPr>
+          <w:rStyle w:val="NormalTok"/>
+        </w:rPr>
+        <w:t xml:space="preserve">    b </w:t>
+      </w:r>
+      <w:r>
+        <w:rPr>
+          <w:rStyle w:val="OperatorTok"/>
+        </w:rPr>
+        <w:t xml:space="preserve">=</w:t>
+      </w:r>
+      <w:r>
+        <w:rPr>
+          <w:rStyle w:val="NormalTok"/>
+        </w:rPr>
+        <w:t xml:space="preserve"> </w:t>
+      </w:r>
+      <w:r>
+        <w:rPr>
+          <w:rStyle w:val="FunctionTok"/>
+        </w:rPr>
+        <w:t xml:space="preserve">copy</w:t>
+      </w:r>
+      <w:r>
+        <w:rPr>
+          <w:rStyle w:val="NormalTok"/>
+        </w:rPr>
+        <w:t xml:space="preserve">(b)</w:t>
+      </w:r>
+      <w:r>
+        <w:br/>
+      </w:r>
+      <w:r>
+        <w:br/>
+      </w:r>
+      <w:r>
+        <w:rPr>
+          <w:rStyle w:val="NormalTok"/>
+        </w:rPr>
+        <w:t xml:space="preserve">    </w:t>
+      </w:r>
+      <w:r>
+        <w:rPr>
+          <w:rStyle w:val="ControlFlowTok"/>
+        </w:rPr>
+        <w:t xml:space="preserve">while</w:t>
+      </w:r>
+      <w:r>
+        <w:rPr>
+          <w:rStyle w:val="NormalTok"/>
+        </w:rPr>
+        <w:t xml:space="preserve"> </w:t>
+      </w:r>
+      <w:r>
+        <w:rPr>
+          <w:rStyle w:val="FunctionTok"/>
+        </w:rPr>
+        <w:t xml:space="preserve">length</w:t>
+      </w:r>
+      <w:r>
+        <w:rPr>
+          <w:rStyle w:val="NormalTok"/>
+        </w:rPr>
+        <w:t xml:space="preserve">(a) </w:t>
+      </w:r>
+      <w:r>
+        <w:rPr>
+          <w:rStyle w:val="OperatorTok"/>
+        </w:rPr>
+        <w:t xml:space="preserve">&lt;</w:t>
+      </w:r>
+      <w:r>
+        <w:rPr>
+          <w:rStyle w:val="NormalTok"/>
+        </w:rPr>
+        <w:t xml:space="preserve"> </w:t>
+      </w:r>
+      <w:r>
+        <w:rPr>
+          <w:rStyle w:val="FunctionTok"/>
+        </w:rPr>
+        <w:t xml:space="preserve">length</w:t>
+      </w:r>
+      <w:r>
+        <w:rPr>
+          <w:rStyle w:val="NormalTok"/>
+        </w:rPr>
+        <w:t xml:space="preserve">(b)</w:t>
+      </w:r>
+      <w:r>
+        <w:br/>
+      </w:r>
+      <w:r>
+        <w:rPr>
+          <w:rStyle w:val="NormalTok"/>
+        </w:rPr>
+        <w:t xml:space="preserve">        </w:t>
+      </w:r>
+      <w:r>
+        <w:rPr>
+          <w:rStyle w:val="FunctionTok"/>
+        </w:rPr>
+        <w:t xml:space="preserve">pushfirst!</w:t>
+      </w:r>
+      <w:r>
+        <w:rPr>
+          <w:rStyle w:val="NormalTok"/>
+        </w:rPr>
+        <w:t xml:space="preserve">(a, </w:t>
+      </w:r>
+      <w:r>
+        <w:rPr>
+          <w:rStyle w:val="FloatTok"/>
+        </w:rPr>
+        <w:t xml:space="preserve">0</w:t>
+      </w:r>
+      <w:r>
+        <w:rPr>
+          <w:rStyle w:val="NormalTok"/>
+        </w:rPr>
+        <w:t xml:space="preserve">)</w:t>
+      </w:r>
+      <w:r>
+        <w:br/>
+      </w:r>
+      <w:r>
+        <w:rPr>
+          <w:rStyle w:val="NormalTok"/>
+        </w:rPr>
+        <w:t xml:space="preserve">    </w:t>
+      </w:r>
+      <w:r>
+        <w:rPr>
+          <w:rStyle w:val="ControlFlowTok"/>
+        </w:rPr>
+        <w:t xml:space="preserve">end</w:t>
+      </w:r>
+      <w:r>
+        <w:br/>
+      </w:r>
+      <w:r>
+        <w:rPr>
+          <w:rStyle w:val="NormalTok"/>
+        </w:rPr>
+        <w:t xml:space="preserve">    </w:t>
+      </w:r>
+      <w:r>
+        <w:rPr>
+          <w:rStyle w:val="ControlFlowTok"/>
+        </w:rPr>
+        <w:t xml:space="preserve">while</w:t>
+      </w:r>
+      <w:r>
+        <w:rPr>
+          <w:rStyle w:val="NormalTok"/>
+        </w:rPr>
+        <w:t xml:space="preserve"> </w:t>
+      </w:r>
+      <w:r>
+        <w:rPr>
+          <w:rStyle w:val="FunctionTok"/>
+        </w:rPr>
+        <w:t xml:space="preserve">length</w:t>
+      </w:r>
+      <w:r>
+        <w:rPr>
+          <w:rStyle w:val="NormalTok"/>
+        </w:rPr>
+        <w:t xml:space="preserve">(b) </w:t>
+      </w:r>
+      <w:r>
+        <w:rPr>
+          <w:rStyle w:val="OperatorTok"/>
+        </w:rPr>
+        <w:t xml:space="preserve">&lt;</w:t>
+      </w:r>
+      <w:r>
+        <w:rPr>
+          <w:rStyle w:val="NormalTok"/>
+        </w:rPr>
+        <w:t xml:space="preserve"> </w:t>
+      </w:r>
+      <w:r>
+        <w:rPr>
+          <w:rStyle w:val="FunctionTok"/>
+        </w:rPr>
+        <w:t xml:space="preserve">length</w:t>
+      </w:r>
+      <w:r>
+        <w:rPr>
+          <w:rStyle w:val="NormalTok"/>
+        </w:rPr>
+        <w:t xml:space="preserve">(a)</w:t>
+      </w:r>
+      <w:r>
+        <w:br/>
+      </w:r>
+      <w:r>
+        <w:rPr>
+          <w:rStyle w:val="NormalTok"/>
+        </w:rPr>
+        <w:t xml:space="preserve">        </w:t>
+      </w:r>
+      <w:r>
+        <w:rPr>
+          <w:rStyle w:val="FunctionTok"/>
+        </w:rPr>
+        <w:t xml:space="preserve">pushfirst!</w:t>
+      </w:r>
+      <w:r>
+        <w:rPr>
+          <w:rStyle w:val="NormalTok"/>
+        </w:rPr>
+        <w:t xml:space="preserve">(b, </w:t>
+      </w:r>
+      <w:r>
+        <w:rPr>
+          <w:rStyle w:val="FloatTok"/>
+        </w:rPr>
+        <w:t xml:space="preserve">0</w:t>
+      </w:r>
+      <w:r>
+        <w:rPr>
+          <w:rStyle w:val="NormalTok"/>
+        </w:rPr>
+        <w:t xml:space="preserve">)</w:t>
+      </w:r>
+      <w:r>
+        <w:br/>
+      </w:r>
+      <w:r>
+        <w:rPr>
+          <w:rStyle w:val="NormalTok"/>
+        </w:rPr>
+        <w:t xml:space="preserve">    </w:t>
+      </w:r>
+      <w:r>
+        <w:rPr>
+          <w:rStyle w:val="ControlFlowTok"/>
+        </w:rPr>
+        <w:t xml:space="preserve">end</w:t>
+      </w:r>
+      <w:r>
+        <w:br/>
+      </w:r>
+      <w:r>
+        <w:br/>
+      </w:r>
+      <w:r>
+        <w:rPr>
+          <w:rStyle w:val="NormalTok"/>
+        </w:rPr>
+        <w:t xml:space="preserve">    n </w:t>
+      </w:r>
+      <w:r>
+        <w:rPr>
+          <w:rStyle w:val="OperatorTok"/>
+        </w:rPr>
+        <w:t xml:space="preserve">=</w:t>
+      </w:r>
+      <w:r>
+        <w:rPr>
+          <w:rStyle w:val="NormalTok"/>
+        </w:rPr>
+        <w:t xml:space="preserve"> </w:t>
+      </w:r>
+      <w:r>
+        <w:rPr>
+          <w:rStyle w:val="FunctionTok"/>
+        </w:rPr>
+        <w:t xml:space="preserve">length</w:t>
+      </w:r>
+      <w:r>
+        <w:rPr>
+          <w:rStyle w:val="NormalTok"/>
+        </w:rPr>
+        <w:t xml:space="preserve">(a)</w:t>
+      </w:r>
+      <w:r>
+        <w:br/>
+      </w:r>
+      <w:r>
+        <w:rPr>
+          <w:rStyle w:val="NormalTok"/>
+        </w:rPr>
+        <w:t xml:space="preserve">    k </w:t>
+      </w:r>
+      <w:r>
+        <w:rPr>
+          <w:rStyle w:val="OperatorTok"/>
+        </w:rPr>
+        <w:t xml:space="preserve">=</w:t>
+      </w:r>
+      <w:r>
+        <w:rPr>
+          <w:rStyle w:val="NormalTok"/>
+        </w:rPr>
+        <w:t xml:space="preserve"> </w:t>
+      </w:r>
+      <w:r>
+        <w:rPr>
+          <w:rStyle w:val="FloatTok"/>
+        </w:rPr>
+        <w:t xml:space="preserve">0</w:t>
+      </w:r>
+      <w:r>
+        <w:br/>
+      </w:r>
+      <w:r>
+        <w:rPr>
+          <w:rStyle w:val="NormalTok"/>
+        </w:rPr>
+        <w:t xml:space="preserve">    w </w:t>
+      </w:r>
+      <w:r>
+        <w:rPr>
+          <w:rStyle w:val="OperatorTok"/>
+        </w:rPr>
+        <w:t xml:space="preserve">=</w:t>
+      </w:r>
+      <w:r>
+        <w:rPr>
+          <w:rStyle w:val="NormalTok"/>
+        </w:rPr>
+        <w:t xml:space="preserve"> </w:t>
+      </w:r>
+      <w:r>
+        <w:rPr>
+          <w:rStyle w:val="FunctionTok"/>
+        </w:rPr>
+        <w:t xml:space="preserve">zeros</w:t>
+      </w:r>
+      <w:r>
+        <w:rPr>
+          <w:rStyle w:val="NormalTok"/>
+        </w:rPr>
+        <w:t xml:space="preserve">(</w:t>
+      </w:r>
+      <w:r>
+        <w:rPr>
+          <w:rStyle w:val="DataTypeTok"/>
+        </w:rPr>
+        <w:t xml:space="preserve">Int</w:t>
+      </w:r>
+      <w:r>
+        <w:rPr>
+          <w:rStyle w:val="NormalTok"/>
+        </w:rPr>
+        <w:t xml:space="preserve">, n </w:t>
+      </w:r>
+      <w:r>
+        <w:rPr>
+          <w:rStyle w:val="OperatorTok"/>
+        </w:rPr>
+        <w:t xml:space="preserve">+</w:t>
+      </w:r>
+      <w:r>
+        <w:rPr>
+          <w:rStyle w:val="NormalTok"/>
+        </w:rPr>
+        <w:t xml:space="preserve"> </w:t>
+      </w:r>
+      <w:r>
+        <w:rPr>
+          <w:rStyle w:val="FloatTok"/>
+        </w:rPr>
         <w:t xml:space="preserve">1</w:t>
       </w:r>
       <w:r>
         <w:rPr>
           <w:rStyle w:val="NormalTok"/>
         </w:rPr>
-        <w:t xml:space="preserve">, c</w:t>
+        <w:t xml:space="preserve">)</w:t>
+      </w:r>
+      <w:r>
+        <w:br/>
+      </w:r>
+      <w:r>
+        <w:br/>
+      </w:r>
+      <w:r>
+        <w:rPr>
+          <w:rStyle w:val="NormalTok"/>
+        </w:rPr>
+        <w:t xml:space="preserve">    </w:t>
+      </w:r>
+      <w:r>
+        <w:rPr>
+          <w:rStyle w:val="ControlFlowTok"/>
+        </w:rPr>
+        <w:t xml:space="preserve">for</w:t>
+      </w:r>
+      <w:r>
+        <w:rPr>
+          <w:rStyle w:val="NormalTok"/>
+        </w:rPr>
+        <w:t xml:space="preserve"> j </w:t>
+      </w:r>
+      <w:r>
+        <w:rPr>
+          <w:rStyle w:val="KeywordTok"/>
+        </w:rPr>
+        <w:t xml:space="preserve">in</w:t>
+      </w:r>
+      <w:r>
+        <w:rPr>
+          <w:rStyle w:val="NormalTok"/>
+        </w:rPr>
+        <w:t xml:space="preserve"> n</w:t>
+      </w:r>
+      <w:r>
+        <w:rPr>
+          <w:rStyle w:val="OperatorTok"/>
+        </w:rPr>
+        <w:t xml:space="preserve">:-</w:t>
+      </w:r>
+      <w:r>
+        <w:rPr>
+          <w:rStyle w:val="FloatTok"/>
+        </w:rPr>
+        <w:t xml:space="preserve">1</w:t>
+      </w:r>
+      <w:r>
+        <w:rPr>
+          <w:rStyle w:val="OperatorTok"/>
+        </w:rPr>
+        <w:t xml:space="preserve">:</w:t>
+      </w:r>
+      <w:r>
+        <w:rPr>
+          <w:rStyle w:val="FloatTok"/>
+        </w:rPr>
+        <w:t xml:space="preserve">1</w:t>
+      </w:r>
+      <w:r>
+        <w:br/>
+      </w:r>
+      <w:r>
+        <w:rPr>
+          <w:rStyle w:val="NormalTok"/>
+        </w:rPr>
+        <w:t xml:space="preserve">        s </w:t>
       </w:r>
       <w:r>
         <w:rPr>
@@ -291,9 +1080,249 @@
       </w:r>
       <w:r>
         <w:rPr>
+          <w:rStyle w:val="NormalTok"/>
+        </w:rPr>
+        <w:t xml:space="preserve"> a[j] </w:t>
+      </w:r>
+      <w:r>
+        <w:rPr>
+          <w:rStyle w:val="OperatorTok"/>
+        </w:rPr>
+        <w:t xml:space="preserve">+</w:t>
+      </w:r>
+      <w:r>
+        <w:rPr>
+          <w:rStyle w:val="NormalTok"/>
+        </w:rPr>
+        <w:t xml:space="preserve"> b[j] </w:t>
+      </w:r>
+      <w:r>
+        <w:rPr>
+          <w:rStyle w:val="OperatorTok"/>
+        </w:rPr>
+        <w:t xml:space="preserve">+</w:t>
+      </w:r>
+      <w:r>
+        <w:rPr>
+          <w:rStyle w:val="NormalTok"/>
+        </w:rPr>
+        <w:t xml:space="preserve"> k</w:t>
+      </w:r>
+      <w:r>
+        <w:br/>
+      </w:r>
+      <w:r>
+        <w:rPr>
+          <w:rStyle w:val="NormalTok"/>
+        </w:rPr>
+        <w:t xml:space="preserve">        w[j</w:t>
+      </w:r>
+      <w:r>
+        <w:rPr>
+          <w:rStyle w:val="OperatorTok"/>
+        </w:rPr>
+        <w:t xml:space="preserve">+</w:t>
+      </w:r>
+      <w:r>
+        <w:rPr>
           <w:rStyle w:val="FloatTok"/>
         </w:rPr>
-        <w:t xml:space="preserve">5</w:t>
+        <w:t xml:space="preserve">1</w:t>
+      </w:r>
+      <w:r>
+        <w:rPr>
+          <w:rStyle w:val="NormalTok"/>
+        </w:rPr>
+        <w:t xml:space="preserve">] </w:t>
+      </w:r>
+      <w:r>
+        <w:rPr>
+          <w:rStyle w:val="OperatorTok"/>
+        </w:rPr>
+        <w:t xml:space="preserve">=</w:t>
+      </w:r>
+      <w:r>
+        <w:rPr>
+          <w:rStyle w:val="NormalTok"/>
+        </w:rPr>
+        <w:t xml:space="preserve"> s </w:t>
+      </w:r>
+      <w:r>
+        <w:rPr>
+          <w:rStyle w:val="OperatorTok"/>
+        </w:rPr>
+        <w:t xml:space="preserve">%</w:t>
+      </w:r>
+      <w:r>
+        <w:rPr>
+          <w:rStyle w:val="NormalTok"/>
+        </w:rPr>
+        <w:t xml:space="preserve"> base</w:t>
+      </w:r>
+      <w:r>
+        <w:br/>
+      </w:r>
+      <w:r>
+        <w:rPr>
+          <w:rStyle w:val="NormalTok"/>
+        </w:rPr>
+        <w:t xml:space="preserve">        k </w:t>
+      </w:r>
+      <w:r>
+        <w:rPr>
+          <w:rStyle w:val="OperatorTok"/>
+        </w:rPr>
+        <w:t xml:space="preserve">=</w:t>
+      </w:r>
+      <w:r>
+        <w:rPr>
+          <w:rStyle w:val="NormalTok"/>
+        </w:rPr>
+        <w:t xml:space="preserve"> s </w:t>
+      </w:r>
+      <w:r>
+        <w:rPr>
+          <w:rStyle w:val="OperatorTok"/>
+        </w:rPr>
+        <w:t xml:space="preserve">÷</w:t>
+      </w:r>
+      <w:r>
+        <w:rPr>
+          <w:rStyle w:val="NormalTok"/>
+        </w:rPr>
+        <w:t xml:space="preserve"> base</w:t>
+      </w:r>
+      <w:r>
+        <w:br/>
+      </w:r>
+      <w:r>
+        <w:rPr>
+          <w:rStyle w:val="NormalTok"/>
+        </w:rPr>
+        <w:t xml:space="preserve">    </w:t>
+      </w:r>
+      <w:r>
+        <w:rPr>
+          <w:rStyle w:val="ControlFlowTok"/>
+        </w:rPr>
+        <w:t xml:space="preserve">end</w:t>
+      </w:r>
+      <w:r>
+        <w:br/>
+      </w:r>
+      <w:r>
+        <w:rPr>
+          <w:rStyle w:val="NormalTok"/>
+        </w:rPr>
+        <w:t xml:space="preserve">    w[</w:t>
+      </w:r>
+      <w:r>
+        <w:rPr>
+          <w:rStyle w:val="FloatTok"/>
+        </w:rPr>
+        <w:t xml:space="preserve">1</w:t>
+      </w:r>
+      <w:r>
+        <w:rPr>
+          <w:rStyle w:val="NormalTok"/>
+        </w:rPr>
+        <w:t xml:space="preserve">] </w:t>
+      </w:r>
+      <w:r>
+        <w:rPr>
+          <w:rStyle w:val="OperatorTok"/>
+        </w:rPr>
+        <w:t xml:space="preserve">=</w:t>
+      </w:r>
+      <w:r>
+        <w:rPr>
+          <w:rStyle w:val="NormalTok"/>
+        </w:rPr>
+        <w:t xml:space="preserve"> k</w:t>
+      </w:r>
+      <w:r>
+        <w:br/>
+      </w:r>
+      <w:r>
+        <w:rPr>
+          <w:rStyle w:val="NormalTok"/>
+        </w:rPr>
+        <w:t xml:space="preserve">    </w:t>
+      </w:r>
+      <w:r>
+        <w:rPr>
+          <w:rStyle w:val="ControlFlowTok"/>
+        </w:rPr>
+        <w:t xml:space="preserve">return</w:t>
+      </w:r>
+      <w:r>
+        <w:rPr>
+          <w:rStyle w:val="NormalTok"/>
+        </w:rPr>
+        <w:t xml:space="preserve"> </w:t>
+      </w:r>
+      <w:r>
+        <w:rPr>
+          <w:rStyle w:val="FunctionTok"/>
+        </w:rPr>
+        <w:t xml:space="preserve">norm</w:t>
+      </w:r>
+      <w:r>
+        <w:rPr>
+          <w:rStyle w:val="NormalTok"/>
+        </w:rPr>
+        <w:t xml:space="preserve">(w)</w:t>
+      </w:r>
+      <w:r>
+        <w:br/>
+      </w:r>
+      <w:r>
+        <w:rPr>
+          <w:rStyle w:val="KeywordTok"/>
+        </w:rPr>
+        <w:t xml:space="preserve">end</w:t>
+      </w:r>
+      <w:r>
+        <w:br/>
+      </w:r>
+      <w:r>
+        <w:br/>
+      </w:r>
+      <w:r>
+        <w:rPr>
+          <w:rStyle w:val="KeywordTok"/>
+        </w:rPr>
+        <w:t xml:space="preserve">function</w:t>
+      </w:r>
+      <w:r>
+        <w:rPr>
+          <w:rStyle w:val="NormalTok"/>
+        </w:rPr>
+        <w:t xml:space="preserve"> </w:t>
+      </w:r>
+      <w:r>
+        <w:rPr>
+          <w:rStyle w:val="FunctionTok"/>
+        </w:rPr>
+        <w:t xml:space="preserve">big_sub</w:t>
+      </w:r>
+      <w:r>
+        <w:rPr>
+          <w:rStyle w:val="NormalTok"/>
+        </w:rPr>
+        <w:t xml:space="preserve">(a, b; base</w:t>
+      </w:r>
+      <w:r>
+        <w:rPr>
+          <w:rStyle w:val="OperatorTok"/>
+        </w:rPr>
+        <w:t xml:space="preserve">=</w:t>
+      </w:r>
+      <w:r>
+        <w:rPr>
+          <w:rStyle w:val="FloatTok"/>
+        </w:rPr>
+        <w:t xml:space="preserve">10</w:t>
       </w:r>
       <w:r>
         <w:rPr>
@@ -308,19 +1337,184 @@
         <w:rPr>
           <w:rStyle w:val="NormalTok"/>
         </w:rPr>
+        <w:t xml:space="preserve">    a </w:t>
+      </w:r>
+      <w:r>
+        <w:rPr>
+          <w:rStyle w:val="OperatorTok"/>
+        </w:rPr>
+        <w:t xml:space="preserve">=</w:t>
+      </w:r>
+      <w:r>
+        <w:rPr>
+          <w:rStyle w:val="NormalTok"/>
+        </w:rPr>
+        <w:t xml:space="preserve"> </w:t>
+      </w:r>
+      <w:r>
+        <w:rPr>
+          <w:rStyle w:val="FunctionTok"/>
+        </w:rPr>
+        <w:t xml:space="preserve">copy</w:t>
+      </w:r>
+      <w:r>
+        <w:rPr>
+          <w:rStyle w:val="NormalTok"/>
+        </w:rPr>
+        <w:t xml:space="preserve">(a)</w:t>
+      </w:r>
+      <w:r>
+        <w:br/>
+      </w:r>
+      <w:r>
+        <w:rPr>
+          <w:rStyle w:val="NormalTok"/>
+        </w:rPr>
+        <w:t xml:space="preserve">    b </w:t>
+      </w:r>
+      <w:r>
+        <w:rPr>
+          <w:rStyle w:val="OperatorTok"/>
+        </w:rPr>
+        <w:t xml:space="preserve">=</w:t>
+      </w:r>
+      <w:r>
+        <w:rPr>
+          <w:rStyle w:val="NormalTok"/>
+        </w:rPr>
+        <w:t xml:space="preserve"> </w:t>
+      </w:r>
+      <w:r>
+        <w:rPr>
+          <w:rStyle w:val="FunctionTok"/>
+        </w:rPr>
+        <w:t xml:space="preserve">copy</w:t>
+      </w:r>
+      <w:r>
+        <w:rPr>
+          <w:rStyle w:val="NormalTok"/>
+        </w:rPr>
+        <w:t xml:space="preserve">(b)</w:t>
+      </w:r>
+      <w:r>
+        <w:br/>
+      </w:r>
+      <w:r>
+        <w:br/>
+      </w:r>
+      <w:r>
+        <w:rPr>
+          <w:rStyle w:val="NormalTok"/>
+        </w:rPr>
         <w:t xml:space="preserve">    </w:t>
       </w:r>
       <w:r>
         <w:rPr>
-          <w:rStyle w:val="FunctionTok"/>
-        </w:rPr>
-        <w:t xml:space="preserve">f</w:t>
-      </w:r>
-      <w:r>
-        <w:rPr>
-          <w:rStyle w:val="NormalTok"/>
-        </w:rPr>
-        <w:t xml:space="preserve">(x) </w:t>
+          <w:rStyle w:val="ControlFlowTok"/>
+        </w:rPr>
+        <w:t xml:space="preserve">while</w:t>
+      </w:r>
+      <w:r>
+        <w:rPr>
+          <w:rStyle w:val="NormalTok"/>
+        </w:rPr>
+        <w:t xml:space="preserve"> </w:t>
+      </w:r>
+      <w:r>
+        <w:rPr>
+          <w:rStyle w:val="FunctionTok"/>
+        </w:rPr>
+        <w:t xml:space="preserve">length</w:t>
+      </w:r>
+      <w:r>
+        <w:rPr>
+          <w:rStyle w:val="NormalTok"/>
+        </w:rPr>
+        <w:t xml:space="preserve">(b) </w:t>
+      </w:r>
+      <w:r>
+        <w:rPr>
+          <w:rStyle w:val="OperatorTok"/>
+        </w:rPr>
+        <w:t xml:space="preserve">&lt;</w:t>
+      </w:r>
+      <w:r>
+        <w:rPr>
+          <w:rStyle w:val="NormalTok"/>
+        </w:rPr>
+        <w:t xml:space="preserve"> </w:t>
+      </w:r>
+      <w:r>
+        <w:rPr>
+          <w:rStyle w:val="FunctionTok"/>
+        </w:rPr>
+        <w:t xml:space="preserve">length</w:t>
+      </w:r>
+      <w:r>
+        <w:rPr>
+          <w:rStyle w:val="NormalTok"/>
+        </w:rPr>
+        <w:t xml:space="preserve">(a)</w:t>
+      </w:r>
+      <w:r>
+        <w:br/>
+      </w:r>
+      <w:r>
+        <w:rPr>
+          <w:rStyle w:val="NormalTok"/>
+        </w:rPr>
+        <w:t xml:space="preserve">        </w:t>
+      </w:r>
+      <w:r>
+        <w:rPr>
+          <w:rStyle w:val="FunctionTok"/>
+        </w:rPr>
+        <w:t xml:space="preserve">pushfirst!</w:t>
+      </w:r>
+      <w:r>
+        <w:rPr>
+          <w:rStyle w:val="NormalTok"/>
+        </w:rPr>
+        <w:t xml:space="preserve">(b, </w:t>
+      </w:r>
+      <w:r>
+        <w:rPr>
+          <w:rStyle w:val="FloatTok"/>
+        </w:rPr>
+        <w:t xml:space="preserve">0</w:t>
+      </w:r>
+      <w:r>
+        <w:rPr>
+          <w:rStyle w:val="NormalTok"/>
+        </w:rPr>
+        <w:t xml:space="preserve">)</w:t>
+      </w:r>
+      <w:r>
+        <w:br/>
+      </w:r>
+      <w:r>
+        <w:rPr>
+          <w:rStyle w:val="NormalTok"/>
+        </w:rPr>
+        <w:t xml:space="preserve">    </w:t>
+      </w:r>
+      <w:r>
+        <w:rPr>
+          <w:rStyle w:val="ControlFlowTok"/>
+        </w:rPr>
+        <w:t xml:space="preserve">end</w:t>
+      </w:r>
+      <w:r>
+        <w:br/>
+      </w:r>
+      <w:r>
+        <w:br/>
+      </w:r>
+      <w:r>
+        <w:rPr>
+          <w:rStyle w:val="NormalTok"/>
+        </w:rPr>
+        <w:t xml:space="preserve">    n </w:t>
       </w:r>
       <w:r>
         <w:rPr>
@@ -332,19 +1526,61 @@
         <w:rPr>
           <w:rStyle w:val="NormalTok"/>
         </w:rPr>
-        <w:t xml:space="preserve"> (x</w:t>
-      </w:r>
-      <w:r>
-        <w:rPr>
-          <w:rStyle w:val="OperatorTok"/>
-        </w:rPr>
-        <w:t xml:space="preserve">^</w:t>
+        <w:t xml:space="preserve"> </w:t>
+      </w:r>
+      <w:r>
+        <w:rPr>
+          <w:rStyle w:val="FunctionTok"/>
+        </w:rPr>
+        <w:t xml:space="preserve">length</w:t>
+      </w:r>
+      <w:r>
+        <w:rPr>
+          <w:rStyle w:val="NormalTok"/>
+        </w:rPr>
+        <w:t xml:space="preserve">(a)</w:t>
+      </w:r>
+      <w:r>
+        <w:br/>
+      </w:r>
+      <w:r>
+        <w:rPr>
+          <w:rStyle w:val="NormalTok"/>
+        </w:rPr>
+        <w:t xml:space="preserve">    k </w:t>
+      </w:r>
+      <w:r>
+        <w:rPr>
+          <w:rStyle w:val="OperatorTok"/>
+        </w:rPr>
+        <w:t xml:space="preserve">=</w:t>
+      </w:r>
+      <w:r>
+        <w:rPr>
+          <w:rStyle w:val="NormalTok"/>
+        </w:rPr>
+        <w:t xml:space="preserve"> </w:t>
       </w:r>
       <w:r>
         <w:rPr>
           <w:rStyle w:val="FloatTok"/>
         </w:rPr>
-        <w:t xml:space="preserve">2</w:t>
+        <w:t xml:space="preserve">0</w:t>
+      </w:r>
+      <w:r>
+        <w:br/>
+      </w:r>
+      <w:r>
+        <w:rPr>
+          <w:rStyle w:val="NormalTok"/>
+        </w:rPr>
+        <w:t xml:space="preserve">    w </w:t>
+      </w:r>
+      <w:r>
+        <w:rPr>
+          <w:rStyle w:val="OperatorTok"/>
+        </w:rPr>
+        <w:t xml:space="preserve">=</w:t>
       </w:r>
       <w:r>
         <w:rPr>
@@ -354,6 +1590,123 @@
       </w:r>
       <w:r>
         <w:rPr>
+          <w:rStyle w:val="FunctionTok"/>
+        </w:rPr>
+        <w:t xml:space="preserve">zeros</w:t>
+      </w:r>
+      <w:r>
+        <w:rPr>
+          <w:rStyle w:val="NormalTok"/>
+        </w:rPr>
+        <w:t xml:space="preserve">(</w:t>
+      </w:r>
+      <w:r>
+        <w:rPr>
+          <w:rStyle w:val="DataTypeTok"/>
+        </w:rPr>
+        <w:t xml:space="preserve">Int</w:t>
+      </w:r>
+      <w:r>
+        <w:rPr>
+          <w:rStyle w:val="NormalTok"/>
+        </w:rPr>
+        <w:t xml:space="preserve">, n)</w:t>
+      </w:r>
+      <w:r>
+        <w:br/>
+      </w:r>
+      <w:r>
+        <w:br/>
+      </w:r>
+      <w:r>
+        <w:rPr>
+          <w:rStyle w:val="NormalTok"/>
+        </w:rPr>
+        <w:t xml:space="preserve">    </w:t>
+      </w:r>
+      <w:r>
+        <w:rPr>
+          <w:rStyle w:val="ControlFlowTok"/>
+        </w:rPr>
+        <w:t xml:space="preserve">for</w:t>
+      </w:r>
+      <w:r>
+        <w:rPr>
+          <w:rStyle w:val="NormalTok"/>
+        </w:rPr>
+        <w:t xml:space="preserve"> j </w:t>
+      </w:r>
+      <w:r>
+        <w:rPr>
+          <w:rStyle w:val="KeywordTok"/>
+        </w:rPr>
+        <w:t xml:space="preserve">in</w:t>
+      </w:r>
+      <w:r>
+        <w:rPr>
+          <w:rStyle w:val="NormalTok"/>
+        </w:rPr>
+        <w:t xml:space="preserve"> n</w:t>
+      </w:r>
+      <w:r>
+        <w:rPr>
+          <w:rStyle w:val="OperatorTok"/>
+        </w:rPr>
+        <w:t xml:space="preserve">:-</w:t>
+      </w:r>
+      <w:r>
+        <w:rPr>
+          <w:rStyle w:val="FloatTok"/>
+        </w:rPr>
+        <w:t xml:space="preserve">1</w:t>
+      </w:r>
+      <w:r>
+        <w:rPr>
+          <w:rStyle w:val="OperatorTok"/>
+        </w:rPr>
+        <w:t xml:space="preserve">:</w:t>
+      </w:r>
+      <w:r>
+        <w:rPr>
+          <w:rStyle w:val="FloatTok"/>
+        </w:rPr>
+        <w:t xml:space="preserve">1</w:t>
+      </w:r>
+      <w:r>
+        <w:br/>
+      </w:r>
+      <w:r>
+        <w:rPr>
+          <w:rStyle w:val="NormalTok"/>
+        </w:rPr>
+        <w:t xml:space="preserve">        s </w:t>
+      </w:r>
+      <w:r>
+        <w:rPr>
+          <w:rStyle w:val="OperatorTok"/>
+        </w:rPr>
+        <w:t xml:space="preserve">=</w:t>
+      </w:r>
+      <w:r>
+        <w:rPr>
+          <w:rStyle w:val="NormalTok"/>
+        </w:rPr>
+        <w:t xml:space="preserve"> a[j] </w:t>
+      </w:r>
+      <w:r>
+        <w:rPr>
+          <w:rStyle w:val="OperatorTok"/>
+        </w:rPr>
+        <w:t xml:space="preserve">-</w:t>
+      </w:r>
+      <w:r>
+        <w:rPr>
+          <w:rStyle w:val="NormalTok"/>
+        </w:rPr>
+        <w:t xml:space="preserve"> b[j] </w:t>
+      </w:r>
+      <w:r>
+        <w:rPr>
           <w:rStyle w:val="OperatorTok"/>
         </w:rPr>
         <w:t xml:space="preserve">+</w:t>
@@ -362,7 +1715,700 @@
         <w:rPr>
           <w:rStyle w:val="NormalTok"/>
         </w:rPr>
-        <w:t xml:space="preserve"> c) </w:t>
+        <w:t xml:space="preserve"> k</w:t>
+      </w:r>
+      <w:r>
+        <w:br/>
+      </w:r>
+      <w:r>
+        <w:rPr>
+          <w:rStyle w:val="NormalTok"/>
+        </w:rPr>
+        <w:t xml:space="preserve">        </w:t>
+      </w:r>
+      <w:r>
+        <w:rPr>
+          <w:rStyle w:val="ControlFlowTok"/>
+        </w:rPr>
+        <w:t xml:space="preserve">if</w:t>
+      </w:r>
+      <w:r>
+        <w:rPr>
+          <w:rStyle w:val="NormalTok"/>
+        </w:rPr>
+        <w:t xml:space="preserve"> s </w:t>
+      </w:r>
+      <w:r>
+        <w:rPr>
+          <w:rStyle w:val="OperatorTok"/>
+        </w:rPr>
+        <w:t xml:space="preserve">&lt;</w:t>
+      </w:r>
+      <w:r>
+        <w:rPr>
+          <w:rStyle w:val="NormalTok"/>
+        </w:rPr>
+        <w:t xml:space="preserve"> </w:t>
+      </w:r>
+      <w:r>
+        <w:rPr>
+          <w:rStyle w:val="FloatTok"/>
+        </w:rPr>
+        <w:t xml:space="preserve">0</w:t>
+      </w:r>
+      <w:r>
+        <w:br/>
+      </w:r>
+      <w:r>
+        <w:rPr>
+          <w:rStyle w:val="NormalTok"/>
+        </w:rPr>
+        <w:t xml:space="preserve">            s </w:t>
+      </w:r>
+      <w:r>
+        <w:rPr>
+          <w:rStyle w:val="OperatorTok"/>
+        </w:rPr>
+        <w:t xml:space="preserve">+=</w:t>
+      </w:r>
+      <w:r>
+        <w:rPr>
+          <w:rStyle w:val="NormalTok"/>
+        </w:rPr>
+        <w:t xml:space="preserve"> base</w:t>
+      </w:r>
+      <w:r>
+        <w:br/>
+      </w:r>
+      <w:r>
+        <w:rPr>
+          <w:rStyle w:val="NormalTok"/>
+        </w:rPr>
+        <w:t xml:space="preserve">            k </w:t>
+      </w:r>
+      <w:r>
+        <w:rPr>
+          <w:rStyle w:val="OperatorTok"/>
+        </w:rPr>
+        <w:t xml:space="preserve">=</w:t>
+      </w:r>
+      <w:r>
+        <w:rPr>
+          <w:rStyle w:val="NormalTok"/>
+        </w:rPr>
+        <w:t xml:space="preserve"> </w:t>
+      </w:r>
+      <w:r>
+        <w:rPr>
+          <w:rStyle w:val="OperatorTok"/>
+        </w:rPr>
+        <w:t xml:space="preserve">-</w:t>
+      </w:r>
+      <w:r>
+        <w:rPr>
+          <w:rStyle w:val="FloatTok"/>
+        </w:rPr>
+        <w:t xml:space="preserve">1</w:t>
+      </w:r>
+      <w:r>
+        <w:br/>
+      </w:r>
+      <w:r>
+        <w:rPr>
+          <w:rStyle w:val="NormalTok"/>
+        </w:rPr>
+        <w:t xml:space="preserve">        </w:t>
+      </w:r>
+      <w:r>
+        <w:rPr>
+          <w:rStyle w:val="ControlFlowTok"/>
+        </w:rPr>
+        <w:t xml:space="preserve">else</w:t>
+      </w:r>
+      <w:r>
+        <w:br/>
+      </w:r>
+      <w:r>
+        <w:rPr>
+          <w:rStyle w:val="NormalTok"/>
+        </w:rPr>
+        <w:t xml:space="preserve">            k </w:t>
+      </w:r>
+      <w:r>
+        <w:rPr>
+          <w:rStyle w:val="OperatorTok"/>
+        </w:rPr>
+        <w:t xml:space="preserve">=</w:t>
+      </w:r>
+      <w:r>
+        <w:rPr>
+          <w:rStyle w:val="NormalTok"/>
+        </w:rPr>
+        <w:t xml:space="preserve"> </w:t>
+      </w:r>
+      <w:r>
+        <w:rPr>
+          <w:rStyle w:val="FloatTok"/>
+        </w:rPr>
+        <w:t xml:space="preserve">0</w:t>
+      </w:r>
+      <w:r>
+        <w:br/>
+      </w:r>
+      <w:r>
+        <w:rPr>
+          <w:rStyle w:val="NormalTok"/>
+        </w:rPr>
+        <w:t xml:space="preserve">        </w:t>
+      </w:r>
+      <w:r>
+        <w:rPr>
+          <w:rStyle w:val="ControlFlowTok"/>
+        </w:rPr>
+        <w:t xml:space="preserve">end</w:t>
+      </w:r>
+      <w:r>
+        <w:br/>
+      </w:r>
+      <w:r>
+        <w:rPr>
+          <w:rStyle w:val="NormalTok"/>
+        </w:rPr>
+        <w:t xml:space="preserve">        w[j] </w:t>
+      </w:r>
+      <w:r>
+        <w:rPr>
+          <w:rStyle w:val="OperatorTok"/>
+        </w:rPr>
+        <w:t xml:space="preserve">=</w:t>
+      </w:r>
+      <w:r>
+        <w:rPr>
+          <w:rStyle w:val="NormalTok"/>
+        </w:rPr>
+        <w:t xml:space="preserve"> s</w:t>
+      </w:r>
+      <w:r>
+        <w:br/>
+      </w:r>
+      <w:r>
+        <w:rPr>
+          <w:rStyle w:val="NormalTok"/>
+        </w:rPr>
+        <w:t xml:space="preserve">    </w:t>
+      </w:r>
+      <w:r>
+        <w:rPr>
+          <w:rStyle w:val="ControlFlowTok"/>
+        </w:rPr>
+        <w:t xml:space="preserve">end</w:t>
+      </w:r>
+      <w:r>
+        <w:br/>
+      </w:r>
+      <w:r>
+        <w:rPr>
+          <w:rStyle w:val="NormalTok"/>
+        </w:rPr>
+        <w:t xml:space="preserve">    </w:t>
+      </w:r>
+      <w:r>
+        <w:rPr>
+          <w:rStyle w:val="ControlFlowTok"/>
+        </w:rPr>
+        <w:t xml:space="preserve">return</w:t>
+      </w:r>
+      <w:r>
+        <w:rPr>
+          <w:rStyle w:val="NormalTok"/>
+        </w:rPr>
+        <w:t xml:space="preserve"> </w:t>
+      </w:r>
+      <w:r>
+        <w:rPr>
+          <w:rStyle w:val="FunctionTok"/>
+        </w:rPr>
+        <w:t xml:space="preserve">norm</w:t>
+      </w:r>
+      <w:r>
+        <w:rPr>
+          <w:rStyle w:val="NormalTok"/>
+        </w:rPr>
+        <w:t xml:space="preserve">(w)</w:t>
+      </w:r>
+      <w:r>
+        <w:br/>
+      </w:r>
+      <w:r>
+        <w:rPr>
+          <w:rStyle w:val="KeywordTok"/>
+        </w:rPr>
+        <w:t xml:space="preserve">end</w:t>
+      </w:r>
+      <w:r>
+        <w:br/>
+      </w:r>
+      <w:r>
+        <w:br/>
+      </w:r>
+      <w:r>
+        <w:rPr>
+          <w:rStyle w:val="KeywordTok"/>
+        </w:rPr>
+        <w:t xml:space="preserve">function</w:t>
+      </w:r>
+      <w:r>
+        <w:rPr>
+          <w:rStyle w:val="NormalTok"/>
+        </w:rPr>
+        <w:t xml:space="preserve"> </w:t>
+      </w:r>
+      <w:r>
+        <w:rPr>
+          <w:rStyle w:val="FunctionTok"/>
+        </w:rPr>
+        <w:t xml:space="preserve">big_mul</w:t>
+      </w:r>
+      <w:r>
+        <w:rPr>
+          <w:rStyle w:val="NormalTok"/>
+        </w:rPr>
+        <w:t xml:space="preserve">(a, b; base</w:t>
+      </w:r>
+      <w:r>
+        <w:rPr>
+          <w:rStyle w:val="OperatorTok"/>
+        </w:rPr>
+        <w:t xml:space="preserve">=</w:t>
+      </w:r>
+      <w:r>
+        <w:rPr>
+          <w:rStyle w:val="FloatTok"/>
+        </w:rPr>
+        <w:t xml:space="preserve">10</w:t>
+      </w:r>
+      <w:r>
+        <w:rPr>
+          <w:rStyle w:val="NormalTok"/>
+        </w:rPr>
+        <w:t xml:space="preserve">)</w:t>
+      </w:r>
+      <w:r>
+        <w:br/>
+      </w:r>
+      <w:r>
+        <w:rPr>
+          <w:rStyle w:val="NormalTok"/>
+        </w:rPr>
+        <w:t xml:space="preserve">    a </w:t>
+      </w:r>
+      <w:r>
+        <w:rPr>
+          <w:rStyle w:val="OperatorTok"/>
+        </w:rPr>
+        <w:t xml:space="preserve">=</w:t>
+      </w:r>
+      <w:r>
+        <w:rPr>
+          <w:rStyle w:val="NormalTok"/>
+        </w:rPr>
+        <w:t xml:space="preserve"> </w:t>
+      </w:r>
+      <w:r>
+        <w:rPr>
+          <w:rStyle w:val="FunctionTok"/>
+        </w:rPr>
+        <w:t xml:space="preserve">copy</w:t>
+      </w:r>
+      <w:r>
+        <w:rPr>
+          <w:rStyle w:val="NormalTok"/>
+        </w:rPr>
+        <w:t xml:space="preserve">(a)</w:t>
+      </w:r>
+      <w:r>
+        <w:br/>
+      </w:r>
+      <w:r>
+        <w:rPr>
+          <w:rStyle w:val="NormalTok"/>
+        </w:rPr>
+        <w:t xml:space="preserve">    b </w:t>
+      </w:r>
+      <w:r>
+        <w:rPr>
+          <w:rStyle w:val="OperatorTok"/>
+        </w:rPr>
+        <w:t xml:space="preserve">=</w:t>
+      </w:r>
+      <w:r>
+        <w:rPr>
+          <w:rStyle w:val="NormalTok"/>
+        </w:rPr>
+        <w:t xml:space="preserve"> </w:t>
+      </w:r>
+      <w:r>
+        <w:rPr>
+          <w:rStyle w:val="FunctionTok"/>
+        </w:rPr>
+        <w:t xml:space="preserve">copy</w:t>
+      </w:r>
+      <w:r>
+        <w:rPr>
+          <w:rStyle w:val="NormalTok"/>
+        </w:rPr>
+        <w:t xml:space="preserve">(b)</w:t>
+      </w:r>
+      <w:r>
+        <w:br/>
+      </w:r>
+      <w:r>
+        <w:rPr>
+          <w:rStyle w:val="NormalTok"/>
+        </w:rPr>
+        <w:t xml:space="preserve">    n, m </w:t>
+      </w:r>
+      <w:r>
+        <w:rPr>
+          <w:rStyle w:val="OperatorTok"/>
+        </w:rPr>
+        <w:t xml:space="preserve">=</w:t>
+      </w:r>
+      <w:r>
+        <w:rPr>
+          <w:rStyle w:val="NormalTok"/>
+        </w:rPr>
+        <w:t xml:space="preserve"> </w:t>
+      </w:r>
+      <w:r>
+        <w:rPr>
+          <w:rStyle w:val="FunctionTok"/>
+        </w:rPr>
+        <w:t xml:space="preserve">length</w:t>
+      </w:r>
+      <w:r>
+        <w:rPr>
+          <w:rStyle w:val="NormalTok"/>
+        </w:rPr>
+        <w:t xml:space="preserve">(a), </w:t>
+      </w:r>
+      <w:r>
+        <w:rPr>
+          <w:rStyle w:val="FunctionTok"/>
+        </w:rPr>
+        <w:t xml:space="preserve">length</w:t>
+      </w:r>
+      <w:r>
+        <w:rPr>
+          <w:rStyle w:val="NormalTok"/>
+        </w:rPr>
+        <w:t xml:space="preserve">(b)</w:t>
+      </w:r>
+      <w:r>
+        <w:br/>
+      </w:r>
+      <w:r>
+        <w:br/>
+      </w:r>
+      <w:r>
+        <w:rPr>
+          <w:rStyle w:val="NormalTok"/>
+        </w:rPr>
+        <w:t xml:space="preserve">    w </w:t>
+      </w:r>
+      <w:r>
+        <w:rPr>
+          <w:rStyle w:val="OperatorTok"/>
+        </w:rPr>
+        <w:t xml:space="preserve">=</w:t>
+      </w:r>
+      <w:r>
+        <w:rPr>
+          <w:rStyle w:val="NormalTok"/>
+        </w:rPr>
+        <w:t xml:space="preserve"> </w:t>
+      </w:r>
+      <w:r>
+        <w:rPr>
+          <w:rStyle w:val="FunctionTok"/>
+        </w:rPr>
+        <w:t xml:space="preserve">zeros</w:t>
+      </w:r>
+      <w:r>
+        <w:rPr>
+          <w:rStyle w:val="NormalTok"/>
+        </w:rPr>
+        <w:t xml:space="preserve">(</w:t>
+      </w:r>
+      <w:r>
+        <w:rPr>
+          <w:rStyle w:val="DataTypeTok"/>
+        </w:rPr>
+        <w:t xml:space="preserve">Int</w:t>
+      </w:r>
+      <w:r>
+        <w:rPr>
+          <w:rStyle w:val="NormalTok"/>
+        </w:rPr>
+        <w:t xml:space="preserve">, n </w:t>
+      </w:r>
+      <w:r>
+        <w:rPr>
+          <w:rStyle w:val="OperatorTok"/>
+        </w:rPr>
+        <w:t xml:space="preserve">+</w:t>
+      </w:r>
+      <w:r>
+        <w:rPr>
+          <w:rStyle w:val="NormalTok"/>
+        </w:rPr>
+        <w:t xml:space="preserve"> m)</w:t>
+      </w:r>
+      <w:r>
+        <w:br/>
+      </w:r>
+      <w:r>
+        <w:br/>
+      </w:r>
+      <w:r>
+        <w:rPr>
+          <w:rStyle w:val="NormalTok"/>
+        </w:rPr>
+        <w:t xml:space="preserve">    </w:t>
+      </w:r>
+      <w:r>
+        <w:rPr>
+          <w:rStyle w:val="ControlFlowTok"/>
+        </w:rPr>
+        <w:t xml:space="preserve">for</w:t>
+      </w:r>
+      <w:r>
+        <w:rPr>
+          <w:rStyle w:val="NormalTok"/>
+        </w:rPr>
+        <w:t xml:space="preserve"> j </w:t>
+      </w:r>
+      <w:r>
+        <w:rPr>
+          <w:rStyle w:val="KeywordTok"/>
+        </w:rPr>
+        <w:t xml:space="preserve">in</w:t>
+      </w:r>
+      <w:r>
+        <w:rPr>
+          <w:rStyle w:val="NormalTok"/>
+        </w:rPr>
+        <w:t xml:space="preserve"> m</w:t>
+      </w:r>
+      <w:r>
+        <w:rPr>
+          <w:rStyle w:val="OperatorTok"/>
+        </w:rPr>
+        <w:t xml:space="preserve">:-</w:t>
+      </w:r>
+      <w:r>
+        <w:rPr>
+          <w:rStyle w:val="FloatTok"/>
+        </w:rPr>
+        <w:t xml:space="preserve">1</w:t>
+      </w:r>
+      <w:r>
+        <w:rPr>
+          <w:rStyle w:val="OperatorTok"/>
+        </w:rPr>
+        <w:t xml:space="preserve">:</w:t>
+      </w:r>
+      <w:r>
+        <w:rPr>
+          <w:rStyle w:val="FloatTok"/>
+        </w:rPr>
+        <w:t xml:space="preserve">1</w:t>
+      </w:r>
+      <w:r>
+        <w:br/>
+      </w:r>
+      <w:r>
+        <w:rPr>
+          <w:rStyle w:val="NormalTok"/>
+        </w:rPr>
+        <w:t xml:space="preserve">        k </w:t>
+      </w:r>
+      <w:r>
+        <w:rPr>
+          <w:rStyle w:val="OperatorTok"/>
+        </w:rPr>
+        <w:t xml:space="preserve">=</w:t>
+      </w:r>
+      <w:r>
+        <w:rPr>
+          <w:rStyle w:val="NormalTok"/>
+        </w:rPr>
+        <w:t xml:space="preserve"> </w:t>
+      </w:r>
+      <w:r>
+        <w:rPr>
+          <w:rStyle w:val="FloatTok"/>
+        </w:rPr>
+        <w:t xml:space="preserve">0</w:t>
+      </w:r>
+      <w:r>
+        <w:br/>
+      </w:r>
+      <w:r>
+        <w:rPr>
+          <w:rStyle w:val="NormalTok"/>
+        </w:rPr>
+        <w:t xml:space="preserve">        </w:t>
+      </w:r>
+      <w:r>
+        <w:rPr>
+          <w:rStyle w:val="ControlFlowTok"/>
+        </w:rPr>
+        <w:t xml:space="preserve">for</w:t>
+      </w:r>
+      <w:r>
+        <w:rPr>
+          <w:rStyle w:val="NormalTok"/>
+        </w:rPr>
+        <w:t xml:space="preserve"> i </w:t>
+      </w:r>
+      <w:r>
+        <w:rPr>
+          <w:rStyle w:val="KeywordTok"/>
+        </w:rPr>
+        <w:t xml:space="preserve">in</w:t>
+      </w:r>
+      <w:r>
+        <w:rPr>
+          <w:rStyle w:val="NormalTok"/>
+        </w:rPr>
+        <w:t xml:space="preserve"> n</w:t>
+      </w:r>
+      <w:r>
+        <w:rPr>
+          <w:rStyle w:val="OperatorTok"/>
+        </w:rPr>
+        <w:t xml:space="preserve">:-</w:t>
+      </w:r>
+      <w:r>
+        <w:rPr>
+          <w:rStyle w:val="FloatTok"/>
+        </w:rPr>
+        <w:t xml:space="preserve">1</w:t>
+      </w:r>
+      <w:r>
+        <w:rPr>
+          <w:rStyle w:val="OperatorTok"/>
+        </w:rPr>
+        <w:t xml:space="preserve">:</w:t>
+      </w:r>
+      <w:r>
+        <w:rPr>
+          <w:rStyle w:val="FloatTok"/>
+        </w:rPr>
+        <w:t xml:space="preserve">1</w:t>
+      </w:r>
+      <w:r>
+        <w:br/>
+      </w:r>
+      <w:r>
+        <w:rPr>
+          <w:rStyle w:val="NormalTok"/>
+        </w:rPr>
+        <w:t xml:space="preserve">            s </w:t>
+      </w:r>
+      <w:r>
+        <w:rPr>
+          <w:rStyle w:val="OperatorTok"/>
+        </w:rPr>
+        <w:t xml:space="preserve">=</w:t>
+      </w:r>
+      <w:r>
+        <w:rPr>
+          <w:rStyle w:val="NormalTok"/>
+        </w:rPr>
+        <w:t xml:space="preserve"> a[i]</w:t>
+      </w:r>
+      <w:r>
+        <w:rPr>
+          <w:rStyle w:val="OperatorTok"/>
+        </w:rPr>
+        <w:t xml:space="preserve">*</w:t>
+      </w:r>
+      <w:r>
+        <w:rPr>
+          <w:rStyle w:val="NormalTok"/>
+        </w:rPr>
+        <w:t xml:space="preserve">b[j] </w:t>
+      </w:r>
+      <w:r>
+        <w:rPr>
+          <w:rStyle w:val="OperatorTok"/>
+        </w:rPr>
+        <w:t xml:space="preserve">+</w:t>
+      </w:r>
+      <w:r>
+        <w:rPr>
+          <w:rStyle w:val="NormalTok"/>
+        </w:rPr>
+        <w:t xml:space="preserve"> w[i</w:t>
+      </w:r>
+      <w:r>
+        <w:rPr>
+          <w:rStyle w:val="OperatorTok"/>
+        </w:rPr>
+        <w:t xml:space="preserve">+</w:t>
+      </w:r>
+      <w:r>
+        <w:rPr>
+          <w:rStyle w:val="NormalTok"/>
+        </w:rPr>
+        <w:t xml:space="preserve">j] </w:t>
+      </w:r>
+      <w:r>
+        <w:rPr>
+          <w:rStyle w:val="OperatorTok"/>
+        </w:rPr>
+        <w:t xml:space="preserve">+</w:t>
+      </w:r>
+      <w:r>
+        <w:rPr>
+          <w:rStyle w:val="NormalTok"/>
+        </w:rPr>
+        <w:t xml:space="preserve"> k</w:t>
+      </w:r>
+      <w:r>
+        <w:br/>
+      </w:r>
+      <w:r>
+        <w:rPr>
+          <w:rStyle w:val="NormalTok"/>
+        </w:rPr>
+        <w:t xml:space="preserve">            w[i</w:t>
+      </w:r>
+      <w:r>
+        <w:rPr>
+          <w:rStyle w:val="OperatorTok"/>
+        </w:rPr>
+        <w:t xml:space="preserve">+</w:t>
+      </w:r>
+      <w:r>
+        <w:rPr>
+          <w:rStyle w:val="NormalTok"/>
+        </w:rPr>
+        <w:t xml:space="preserve">j] </w:t>
+      </w:r>
+      <w:r>
+        <w:rPr>
+          <w:rStyle w:val="OperatorTok"/>
+        </w:rPr>
+        <w:t xml:space="preserve">=</w:t>
+      </w:r>
+      <w:r>
+        <w:rPr>
+          <w:rStyle w:val="NormalTok"/>
+        </w:rPr>
+        <w:t xml:space="preserve"> s </w:t>
       </w:r>
       <w:r>
         <w:rPr>
@@ -374,16 +2420,16 @@
         <w:rPr>
           <w:rStyle w:val="NormalTok"/>
         </w:rPr>
-        <w:t xml:space="preserve"> n</w:t>
-      </w:r>
-      <w:r>
-        <w:br/>
-      </w:r>
-      <w:r>
-        <w:rPr>
-          <w:rStyle w:val="NormalTok"/>
-        </w:rPr>
-        <w:t xml:space="preserve">    a </w:t>
+        <w:t xml:space="preserve"> base</w:t>
+      </w:r>
+      <w:r>
+        <w:br/>
+      </w:r>
+      <w:r>
+        <w:rPr>
+          <w:rStyle w:val="NormalTok"/>
+        </w:rPr>
+        <w:t xml:space="preserve">            k </w:t>
       </w:r>
       <w:r>
         <w:rPr>
@@ -395,7 +2441,142 @@
         <w:rPr>
           <w:rStyle w:val="NormalTok"/>
         </w:rPr>
-        <w:t xml:space="preserve"> b </w:t>
+        <w:t xml:space="preserve"> s </w:t>
+      </w:r>
+      <w:r>
+        <w:rPr>
+          <w:rStyle w:val="OperatorTok"/>
+        </w:rPr>
+        <w:t xml:space="preserve">÷</w:t>
+      </w:r>
+      <w:r>
+        <w:rPr>
+          <w:rStyle w:val="NormalTok"/>
+        </w:rPr>
+        <w:t xml:space="preserve"> base</w:t>
+      </w:r>
+      <w:r>
+        <w:br/>
+      </w:r>
+      <w:r>
+        <w:rPr>
+          <w:rStyle w:val="NormalTok"/>
+        </w:rPr>
+        <w:t xml:space="preserve">        </w:t>
+      </w:r>
+      <w:r>
+        <w:rPr>
+          <w:rStyle w:val="ControlFlowTok"/>
+        </w:rPr>
+        <w:t xml:space="preserve">end</w:t>
+      </w:r>
+      <w:r>
+        <w:br/>
+      </w:r>
+      <w:r>
+        <w:rPr>
+          <w:rStyle w:val="NormalTok"/>
+        </w:rPr>
+        <w:t xml:space="preserve">        w[j] </w:t>
+      </w:r>
+      <w:r>
+        <w:rPr>
+          <w:rStyle w:val="OperatorTok"/>
+        </w:rPr>
+        <w:t xml:space="preserve">+=</w:t>
+      </w:r>
+      <w:r>
+        <w:rPr>
+          <w:rStyle w:val="NormalTok"/>
+        </w:rPr>
+        <w:t xml:space="preserve"> k</w:t>
+      </w:r>
+      <w:r>
+        <w:br/>
+      </w:r>
+      <w:r>
+        <w:rPr>
+          <w:rStyle w:val="NormalTok"/>
+        </w:rPr>
+        <w:t xml:space="preserve">    </w:t>
+      </w:r>
+      <w:r>
+        <w:rPr>
+          <w:rStyle w:val="ControlFlowTok"/>
+        </w:rPr>
+        <w:t xml:space="preserve">end</w:t>
+      </w:r>
+      <w:r>
+        <w:br/>
+      </w:r>
+      <w:r>
+        <w:rPr>
+          <w:rStyle w:val="NormalTok"/>
+        </w:rPr>
+        <w:t xml:space="preserve">    </w:t>
+      </w:r>
+      <w:r>
+        <w:rPr>
+          <w:rStyle w:val="ControlFlowTok"/>
+        </w:rPr>
+        <w:t xml:space="preserve">return</w:t>
+      </w:r>
+      <w:r>
+        <w:rPr>
+          <w:rStyle w:val="NormalTok"/>
+        </w:rPr>
+        <w:t xml:space="preserve"> </w:t>
+      </w:r>
+      <w:r>
+        <w:rPr>
+          <w:rStyle w:val="FunctionTok"/>
+        </w:rPr>
+        <w:t xml:space="preserve">norm</w:t>
+      </w:r>
+      <w:r>
+        <w:rPr>
+          <w:rStyle w:val="NormalTok"/>
+        </w:rPr>
+        <w:t xml:space="preserve">(w)</w:t>
+      </w:r>
+      <w:r>
+        <w:br/>
+      </w:r>
+      <w:r>
+        <w:rPr>
+          <w:rStyle w:val="KeywordTok"/>
+        </w:rPr>
+        <w:t xml:space="preserve">end</w:t>
+      </w:r>
+      <w:r>
+        <w:br/>
+      </w:r>
+      <w:r>
+        <w:br/>
+      </w:r>
+      <w:r>
+        <w:rPr>
+          <w:rStyle w:val="KeywordTok"/>
+        </w:rPr>
+        <w:t xml:space="preserve">function</w:t>
+      </w:r>
+      <w:r>
+        <w:rPr>
+          <w:rStyle w:val="NormalTok"/>
+        </w:rPr>
+        <w:t xml:space="preserve"> </w:t>
+      </w:r>
+      <w:r>
+        <w:rPr>
+          <w:rStyle w:val="FunctionTok"/>
+        </w:rPr>
+        <w:t xml:space="preserve">big_divmod</w:t>
+      </w:r>
+      <w:r>
+        <w:rPr>
+          <w:rStyle w:val="NormalTok"/>
+        </w:rPr>
+        <w:t xml:space="preserve">(a, b; base</w:t>
       </w:r>
       <w:r>
         <w:rPr>
@@ -405,18 +2586,24 @@
       </w:r>
       <w:r>
         <w:rPr>
-          <w:rStyle w:val="NormalTok"/>
-        </w:rPr>
-        <w:t xml:space="preserve"> x0</w:t>
-      </w:r>
-      <w:r>
-        <w:br/>
-      </w:r>
-      <w:r>
-        <w:rPr>
-          <w:rStyle w:val="NormalTok"/>
-        </w:rPr>
-        <w:t xml:space="preserve">    d </w:t>
+          <w:rStyle w:val="FloatTok"/>
+        </w:rPr>
+        <w:t xml:space="preserve">10</w:t>
+      </w:r>
+      <w:r>
+        <w:rPr>
+          <w:rStyle w:val="NormalTok"/>
+        </w:rPr>
+        <w:t xml:space="preserve">)</w:t>
+      </w:r>
+      <w:r>
+        <w:br/>
+      </w:r>
+      <w:r>
+        <w:rPr>
+          <w:rStyle w:val="NormalTok"/>
+        </w:rPr>
+        <w:t xml:space="preserve">    A </w:t>
       </w:r>
       <w:r>
         <w:rPr>
@@ -432,9 +2619,162 @@
       </w:r>
       <w:r>
         <w:rPr>
-          <w:rStyle w:val="FloatTok"/>
-        </w:rPr>
-        <w:t xml:space="preserve">1</w:t>
+          <w:rStyle w:val="FunctionTok"/>
+        </w:rPr>
+        <w:t xml:space="preserve">parse</w:t>
+      </w:r>
+      <w:r>
+        <w:rPr>
+          <w:rStyle w:val="NormalTok"/>
+        </w:rPr>
+        <w:t xml:space="preserve">(</w:t>
+      </w:r>
+      <w:r>
+        <w:rPr>
+          <w:rStyle w:val="DataTypeTok"/>
+        </w:rPr>
+        <w:t xml:space="preserve">BigInt</w:t>
+      </w:r>
+      <w:r>
+        <w:rPr>
+          <w:rStyle w:val="NormalTok"/>
+        </w:rPr>
+        <w:t xml:space="preserve">, </w:t>
+      </w:r>
+      <w:r>
+        <w:rPr>
+          <w:rStyle w:val="FunctionTok"/>
+        </w:rPr>
+        <w:t xml:space="preserve">big_to_str</w:t>
+      </w:r>
+      <w:r>
+        <w:rPr>
+          <w:rStyle w:val="NormalTok"/>
+        </w:rPr>
+        <w:t xml:space="preserve">(a))</w:t>
+      </w:r>
+      <w:r>
+        <w:br/>
+      </w:r>
+      <w:r>
+        <w:rPr>
+          <w:rStyle w:val="NormalTok"/>
+        </w:rPr>
+        <w:t xml:space="preserve">    B </w:t>
+      </w:r>
+      <w:r>
+        <w:rPr>
+          <w:rStyle w:val="OperatorTok"/>
+        </w:rPr>
+        <w:t xml:space="preserve">=</w:t>
+      </w:r>
+      <w:r>
+        <w:rPr>
+          <w:rStyle w:val="NormalTok"/>
+        </w:rPr>
+        <w:t xml:space="preserve"> </w:t>
+      </w:r>
+      <w:r>
+        <w:rPr>
+          <w:rStyle w:val="FunctionTok"/>
+        </w:rPr>
+        <w:t xml:space="preserve">parse</w:t>
+      </w:r>
+      <w:r>
+        <w:rPr>
+          <w:rStyle w:val="NormalTok"/>
+        </w:rPr>
+        <w:t xml:space="preserve">(</w:t>
+      </w:r>
+      <w:r>
+        <w:rPr>
+          <w:rStyle w:val="DataTypeTok"/>
+        </w:rPr>
+        <w:t xml:space="preserve">BigInt</w:t>
+      </w:r>
+      <w:r>
+        <w:rPr>
+          <w:rStyle w:val="NormalTok"/>
+        </w:rPr>
+        <w:t xml:space="preserve">, </w:t>
+      </w:r>
+      <w:r>
+        <w:rPr>
+          <w:rStyle w:val="FunctionTok"/>
+        </w:rPr>
+        <w:t xml:space="preserve">big_to_str</w:t>
+      </w:r>
+      <w:r>
+        <w:rPr>
+          <w:rStyle w:val="NormalTok"/>
+        </w:rPr>
+        <w:t xml:space="preserve">(b))</w:t>
+      </w:r>
+      <w:r>
+        <w:br/>
+      </w:r>
+      <w:r>
+        <w:rPr>
+          <w:rStyle w:val="NormalTok"/>
+        </w:rPr>
+        <w:t xml:space="preserve">    q </w:t>
+      </w:r>
+      <w:r>
+        <w:rPr>
+          <w:rStyle w:val="OperatorTok"/>
+        </w:rPr>
+        <w:t xml:space="preserve">=</w:t>
+      </w:r>
+      <w:r>
+        <w:rPr>
+          <w:rStyle w:val="NormalTok"/>
+        </w:rPr>
+        <w:t xml:space="preserve"> A </w:t>
+      </w:r>
+      <w:r>
+        <w:rPr>
+          <w:rStyle w:val="OperatorTok"/>
+        </w:rPr>
+        <w:t xml:space="preserve">÷</w:t>
+      </w:r>
+      <w:r>
+        <w:rPr>
+          <w:rStyle w:val="NormalTok"/>
+        </w:rPr>
+        <w:t xml:space="preserve"> B</w:t>
+      </w:r>
+      <w:r>
+        <w:br/>
+      </w:r>
+      <w:r>
+        <w:rPr>
+          <w:rStyle w:val="NormalTok"/>
+        </w:rPr>
+        <w:t xml:space="preserve">    r </w:t>
+      </w:r>
+      <w:r>
+        <w:rPr>
+          <w:rStyle w:val="OperatorTok"/>
+        </w:rPr>
+        <w:t xml:space="preserve">=</w:t>
+      </w:r>
+      <w:r>
+        <w:rPr>
+          <w:rStyle w:val="NormalTok"/>
+        </w:rPr>
+        <w:t xml:space="preserve"> A </w:t>
+      </w:r>
+      <w:r>
+        <w:rPr>
+          <w:rStyle w:val="OperatorTok"/>
+        </w:rPr>
+        <w:t xml:space="preserve">%</w:t>
+      </w:r>
+      <w:r>
+        <w:rPr>
+          <w:rStyle w:val="NormalTok"/>
+        </w:rPr>
+        <w:t xml:space="preserve"> B</w:t>
       </w:r>
       <w:r>
         <w:br/>
@@ -449,19 +2789,7 @@
         <w:rPr>
           <w:rStyle w:val="ControlFlowTok"/>
         </w:rPr>
-        <w:t xml:space="preserve">while</w:t>
-      </w:r>
-      <w:r>
-        <w:rPr>
-          <w:rStyle w:val="NormalTok"/>
-        </w:rPr>
-        <w:t xml:space="preserve"> d </w:t>
-      </w:r>
-      <w:r>
-        <w:rPr>
-          <w:rStyle w:val="OperatorTok"/>
-        </w:rPr>
-        <w:t xml:space="preserve">==</w:t>
+        <w:t xml:space="preserve">return</w:t>
       </w:r>
       <w:r>
         <w:rPr>
@@ -471,18 +2799,72 @@
       </w:r>
       <w:r>
         <w:rPr>
-          <w:rStyle w:val="FloatTok"/>
-        </w:rPr>
-        <w:t xml:space="preserve">1</w:t>
-      </w:r>
-      <w:r>
-        <w:br/>
-      </w:r>
-      <w:r>
-        <w:rPr>
-          <w:rStyle w:val="NormalTok"/>
-        </w:rPr>
-        <w:t xml:space="preserve">        a </w:t>
+          <w:rStyle w:val="FunctionTok"/>
+        </w:rPr>
+        <w:t xml:space="preserve">str_to_big</w:t>
+      </w:r>
+      <w:r>
+        <w:rPr>
+          <w:rStyle w:val="NormalTok"/>
+        </w:rPr>
+        <w:t xml:space="preserve">(</w:t>
+      </w:r>
+      <w:r>
+        <w:rPr>
+          <w:rStyle w:val="FunctionTok"/>
+        </w:rPr>
+        <w:t xml:space="preserve">string</w:t>
+      </w:r>
+      <w:r>
+        <w:rPr>
+          <w:rStyle w:val="NormalTok"/>
+        </w:rPr>
+        <w:t xml:space="preserve">(q)), </w:t>
+      </w:r>
+      <w:r>
+        <w:rPr>
+          <w:rStyle w:val="FunctionTok"/>
+        </w:rPr>
+        <w:t xml:space="preserve">str_to_big</w:t>
+      </w:r>
+      <w:r>
+        <w:rPr>
+          <w:rStyle w:val="NormalTok"/>
+        </w:rPr>
+        <w:t xml:space="preserve">(</w:t>
+      </w:r>
+      <w:r>
+        <w:rPr>
+          <w:rStyle w:val="FunctionTok"/>
+        </w:rPr>
+        <w:t xml:space="preserve">string</w:t>
+      </w:r>
+      <w:r>
+        <w:rPr>
+          <w:rStyle w:val="NormalTok"/>
+        </w:rPr>
+        <w:t xml:space="preserve">(r))</w:t>
+      </w:r>
+      <w:r>
+        <w:br/>
+      </w:r>
+      <w:r>
+        <w:rPr>
+          <w:rStyle w:val="KeywordTok"/>
+        </w:rPr>
+        <w:t xml:space="preserve">end</w:t>
+      </w:r>
+      <w:r>
+        <w:br/>
+      </w:r>
+      <w:r>
+        <w:br/>
+      </w:r>
+      <w:r>
+        <w:rPr>
+          <w:rStyle w:val="NormalTok"/>
+        </w:rPr>
+        <w:t xml:space="preserve">a </w:t>
       </w:r>
       <w:r>
         <w:rPr>
@@ -500,22 +2882,34 @@
         <w:rPr>
           <w:rStyle w:val="FunctionTok"/>
         </w:rPr>
-        <w:t xml:space="preserve">f</w:t>
-      </w:r>
-      <w:r>
-        <w:rPr>
-          <w:rStyle w:val="NormalTok"/>
-        </w:rPr>
-        <w:t xml:space="preserve">(a)</w:t>
-      </w:r>
-      <w:r>
-        <w:br/>
-      </w:r>
-      <w:r>
-        <w:rPr>
-          <w:rStyle w:val="NormalTok"/>
-        </w:rPr>
-        <w:t xml:space="preserve">        b </w:t>
+        <w:t xml:space="preserve">str_to_big</w:t>
+      </w:r>
+      <w:r>
+        <w:rPr>
+          <w:rStyle w:val="NormalTok"/>
+        </w:rPr>
+        <w:t xml:space="preserve">(</w:t>
+      </w:r>
+      <w:r>
+        <w:rPr>
+          <w:rStyle w:val="StringTok"/>
+        </w:rPr>
+        <w:t xml:space="preserve">"12345"</w:t>
+      </w:r>
+      <w:r>
+        <w:rPr>
+          <w:rStyle w:val="NormalTok"/>
+        </w:rPr>
+        <w:t xml:space="preserve">)</w:t>
+      </w:r>
+      <w:r>
+        <w:br/>
+      </w:r>
+      <w:r>
+        <w:rPr>
+          <w:rStyle w:val="NormalTok"/>
+        </w:rPr>
+        <w:t xml:space="preserve">b </w:t>
       </w:r>
       <w:r>
         <w:rPr>
@@ -533,7 +2927,7 @@
         <w:rPr>
           <w:rStyle w:val="FunctionTok"/>
         </w:rPr>
-        <w:t xml:space="preserve">f</w:t>
+        <w:t xml:space="preserve">str_to_big</w:t>
       </w:r>
       <w:r>
         <w:rPr>
@@ -543,9 +2937,90 @@
       </w:r>
       <w:r>
         <w:rPr>
-          <w:rStyle w:val="FunctionTok"/>
-        </w:rPr>
-        <w:t xml:space="preserve">f</w:t>
+          <w:rStyle w:val="StringTok"/>
+        </w:rPr>
+        <w:t xml:space="preserve">"678"</w:t>
+      </w:r>
+      <w:r>
+        <w:rPr>
+          <w:rStyle w:val="NormalTok"/>
+        </w:rPr>
+        <w:t xml:space="preserve">)</w:t>
+      </w:r>
+      <w:r>
+        <w:br/>
+      </w:r>
+      <w:r>
+        <w:br/>
+      </w:r>
+      <w:r>
+        <w:rPr>
+          <w:rStyle w:val="FunctionTok"/>
+        </w:rPr>
+        <w:t xml:space="preserve">println</w:t>
+      </w:r>
+      <w:r>
+        <w:rPr>
+          <w:rStyle w:val="NormalTok"/>
+        </w:rPr>
+        <w:t xml:space="preserve">(</w:t>
+      </w:r>
+      <w:r>
+        <w:rPr>
+          <w:rStyle w:val="StringTok"/>
+        </w:rPr>
+        <w:t xml:space="preserve">"a = "</w:t>
+      </w:r>
+      <w:r>
+        <w:rPr>
+          <w:rStyle w:val="NormalTok"/>
+        </w:rPr>
+        <w:t xml:space="preserve">, </w:t>
+      </w:r>
+      <w:r>
+        <w:rPr>
+          <w:rStyle w:val="FunctionTok"/>
+        </w:rPr>
+        <w:t xml:space="preserve">big_to_str</w:t>
+      </w:r>
+      <w:r>
+        <w:rPr>
+          <w:rStyle w:val="NormalTok"/>
+        </w:rPr>
+        <w:t xml:space="preserve">(a))</w:t>
+      </w:r>
+      <w:r>
+        <w:br/>
+      </w:r>
+      <w:r>
+        <w:rPr>
+          <w:rStyle w:val="FunctionTok"/>
+        </w:rPr>
+        <w:t xml:space="preserve">println</w:t>
+      </w:r>
+      <w:r>
+        <w:rPr>
+          <w:rStyle w:val="NormalTok"/>
+        </w:rPr>
+        <w:t xml:space="preserve">(</w:t>
+      </w:r>
+      <w:r>
+        <w:rPr>
+          <w:rStyle w:val="StringTok"/>
+        </w:rPr>
+        <w:t xml:space="preserve">"b = "</w:t>
+      </w:r>
+      <w:r>
+        <w:rPr>
+          <w:rStyle w:val="NormalTok"/>
+        </w:rPr>
+        <w:t xml:space="preserve">, </w:t>
+      </w:r>
+      <w:r>
+        <w:rPr>
+          <w:rStyle w:val="FunctionTok"/>
+        </w:rPr>
+        <w:t xml:space="preserve">big_to_str</w:t>
       </w:r>
       <w:r>
         <w:rPr>
@@ -557,10 +3032,295 @@
         <w:br/>
       </w:r>
       <w:r>
-        <w:rPr>
-          <w:rStyle w:val="NormalTok"/>
-        </w:rPr>
-        <w:t xml:space="preserve">        d </w:t>
+        <w:br/>
+      </w:r>
+      <w:r>
+        <w:rPr>
+          <w:rStyle w:val="FunctionTok"/>
+        </w:rPr>
+        <w:t xml:space="preserve">println</w:t>
+      </w:r>
+      <w:r>
+        <w:rPr>
+          <w:rStyle w:val="NormalTok"/>
+        </w:rPr>
+        <w:t xml:space="preserve">(</w:t>
+      </w:r>
+      <w:r>
+        <w:rPr>
+          <w:rStyle w:val="StringTok"/>
+        </w:rPr>
+        <w:t xml:space="preserve">"</w:t>
+      </w:r>
+      <w:r>
+        <w:rPr>
+          <w:rStyle w:val="SpecialCharTok"/>
+        </w:rPr>
+        <w:t xml:space="preserve">\n</w:t>
+      </w:r>
+      <w:r>
+        <w:rPr>
+          <w:rStyle w:val="StringTok"/>
+        </w:rPr>
+        <w:t xml:space="preserve">Сложение:"</w:t>
+      </w:r>
+      <w:r>
+        <w:rPr>
+          <w:rStyle w:val="NormalTok"/>
+        </w:rPr>
+        <w:t xml:space="preserve">)</w:t>
+      </w:r>
+      <w:r>
+        <w:br/>
+      </w:r>
+      <w:r>
+        <w:rPr>
+          <w:rStyle w:val="FunctionTok"/>
+        </w:rPr>
+        <w:t xml:space="preserve">println</w:t>
+      </w:r>
+      <w:r>
+        <w:rPr>
+          <w:rStyle w:val="NormalTok"/>
+        </w:rPr>
+        <w:t xml:space="preserve">(</w:t>
+      </w:r>
+      <w:r>
+        <w:rPr>
+          <w:rStyle w:val="FunctionTok"/>
+        </w:rPr>
+        <w:t xml:space="preserve">big_to_str</w:t>
+      </w:r>
+      <w:r>
+        <w:rPr>
+          <w:rStyle w:val="NormalTok"/>
+        </w:rPr>
+        <w:t xml:space="preserve">(</w:t>
+      </w:r>
+      <w:r>
+        <w:rPr>
+          <w:rStyle w:val="FunctionTok"/>
+        </w:rPr>
+        <w:t xml:space="preserve">big_add</w:t>
+      </w:r>
+      <w:r>
+        <w:rPr>
+          <w:rStyle w:val="NormalTok"/>
+        </w:rPr>
+        <w:t xml:space="preserve">(a,b)))</w:t>
+      </w:r>
+      <w:r>
+        <w:br/>
+      </w:r>
+      <w:r>
+        <w:br/>
+      </w:r>
+      <w:r>
+        <w:rPr>
+          <w:rStyle w:val="FunctionTok"/>
+        </w:rPr>
+        <w:t xml:space="preserve">println</w:t>
+      </w:r>
+      <w:r>
+        <w:rPr>
+          <w:rStyle w:val="NormalTok"/>
+        </w:rPr>
+        <w:t xml:space="preserve">(</w:t>
+      </w:r>
+      <w:r>
+        <w:rPr>
+          <w:rStyle w:val="StringTok"/>
+        </w:rPr>
+        <w:t xml:space="preserve">"</w:t>
+      </w:r>
+      <w:r>
+        <w:rPr>
+          <w:rStyle w:val="SpecialCharTok"/>
+        </w:rPr>
+        <w:t xml:space="preserve">\n</w:t>
+      </w:r>
+      <w:r>
+        <w:rPr>
+          <w:rStyle w:val="StringTok"/>
+        </w:rPr>
+        <w:t xml:space="preserve">Вычитание:"</w:t>
+      </w:r>
+      <w:r>
+        <w:rPr>
+          <w:rStyle w:val="NormalTok"/>
+        </w:rPr>
+        <w:t xml:space="preserve">)</w:t>
+      </w:r>
+      <w:r>
+        <w:br/>
+      </w:r>
+      <w:r>
+        <w:rPr>
+          <w:rStyle w:val="FunctionTok"/>
+        </w:rPr>
+        <w:t xml:space="preserve">println</w:t>
+      </w:r>
+      <w:r>
+        <w:rPr>
+          <w:rStyle w:val="NormalTok"/>
+        </w:rPr>
+        <w:t xml:space="preserve">(</w:t>
+      </w:r>
+      <w:r>
+        <w:rPr>
+          <w:rStyle w:val="FunctionTok"/>
+        </w:rPr>
+        <w:t xml:space="preserve">big_to_str</w:t>
+      </w:r>
+      <w:r>
+        <w:rPr>
+          <w:rStyle w:val="NormalTok"/>
+        </w:rPr>
+        <w:t xml:space="preserve">(</w:t>
+      </w:r>
+      <w:r>
+        <w:rPr>
+          <w:rStyle w:val="FunctionTok"/>
+        </w:rPr>
+        <w:t xml:space="preserve">big_sub</w:t>
+      </w:r>
+      <w:r>
+        <w:rPr>
+          <w:rStyle w:val="NormalTok"/>
+        </w:rPr>
+        <w:t xml:space="preserve">(a,b)))</w:t>
+      </w:r>
+      <w:r>
+        <w:br/>
+      </w:r>
+      <w:r>
+        <w:br/>
+      </w:r>
+      <w:r>
+        <w:rPr>
+          <w:rStyle w:val="FunctionTok"/>
+        </w:rPr>
+        <w:t xml:space="preserve">println</w:t>
+      </w:r>
+      <w:r>
+        <w:rPr>
+          <w:rStyle w:val="NormalTok"/>
+        </w:rPr>
+        <w:t xml:space="preserve">(</w:t>
+      </w:r>
+      <w:r>
+        <w:rPr>
+          <w:rStyle w:val="StringTok"/>
+        </w:rPr>
+        <w:t xml:space="preserve">"</w:t>
+      </w:r>
+      <w:r>
+        <w:rPr>
+          <w:rStyle w:val="SpecialCharTok"/>
+        </w:rPr>
+        <w:t xml:space="preserve">\n</w:t>
+      </w:r>
+      <w:r>
+        <w:rPr>
+          <w:rStyle w:val="StringTok"/>
+        </w:rPr>
+        <w:t xml:space="preserve">Умножение:"</w:t>
+      </w:r>
+      <w:r>
+        <w:rPr>
+          <w:rStyle w:val="NormalTok"/>
+        </w:rPr>
+        <w:t xml:space="preserve">)</w:t>
+      </w:r>
+      <w:r>
+        <w:br/>
+      </w:r>
+      <w:r>
+        <w:rPr>
+          <w:rStyle w:val="FunctionTok"/>
+        </w:rPr>
+        <w:t xml:space="preserve">println</w:t>
+      </w:r>
+      <w:r>
+        <w:rPr>
+          <w:rStyle w:val="NormalTok"/>
+        </w:rPr>
+        <w:t xml:space="preserve">(</w:t>
+      </w:r>
+      <w:r>
+        <w:rPr>
+          <w:rStyle w:val="FunctionTok"/>
+        </w:rPr>
+        <w:t xml:space="preserve">big_to_str</w:t>
+      </w:r>
+      <w:r>
+        <w:rPr>
+          <w:rStyle w:val="NormalTok"/>
+        </w:rPr>
+        <w:t xml:space="preserve">(</w:t>
+      </w:r>
+      <w:r>
+        <w:rPr>
+          <w:rStyle w:val="FunctionTok"/>
+        </w:rPr>
+        <w:t xml:space="preserve">big_mul</w:t>
+      </w:r>
+      <w:r>
+        <w:rPr>
+          <w:rStyle w:val="NormalTok"/>
+        </w:rPr>
+        <w:t xml:space="preserve">(a,b)))</w:t>
+      </w:r>
+      <w:r>
+        <w:br/>
+      </w:r>
+      <w:r>
+        <w:br/>
+      </w:r>
+      <w:r>
+        <w:rPr>
+          <w:rStyle w:val="FunctionTok"/>
+        </w:rPr>
+        <w:t xml:space="preserve">println</w:t>
+      </w:r>
+      <w:r>
+        <w:rPr>
+          <w:rStyle w:val="NormalTok"/>
+        </w:rPr>
+        <w:t xml:space="preserve">(</w:t>
+      </w:r>
+      <w:r>
+        <w:rPr>
+          <w:rStyle w:val="StringTok"/>
+        </w:rPr>
+        <w:t xml:space="preserve">"</w:t>
+      </w:r>
+      <w:r>
+        <w:rPr>
+          <w:rStyle w:val="SpecialCharTok"/>
+        </w:rPr>
+        <w:t xml:space="preserve">\n</w:t>
+      </w:r>
+      <w:r>
+        <w:rPr>
+          <w:rStyle w:val="StringTok"/>
+        </w:rPr>
+        <w:t xml:space="preserve">Деление:"</w:t>
+      </w:r>
+      <w:r>
+        <w:rPr>
+          <w:rStyle w:val="NormalTok"/>
+        </w:rPr>
+        <w:t xml:space="preserve">)</w:t>
+      </w:r>
+      <w:r>
+        <w:br/>
+      </w:r>
+      <w:r>
+        <w:rPr>
+          <w:rStyle w:val="NormalTok"/>
+        </w:rPr>
+        <w:t xml:space="preserve">q, r </w:t>
       </w:r>
       <w:r>
         <w:rPr>
@@ -578,7 +3338,22 @@
         <w:rPr>
           <w:rStyle w:val="FunctionTok"/>
         </w:rPr>
-        <w:t xml:space="preserve">gcd</w:t>
+        <w:t xml:space="preserve">big_divmod</w:t>
+      </w:r>
+      <w:r>
+        <w:rPr>
+          <w:rStyle w:val="NormalTok"/>
+        </w:rPr>
+        <w:t xml:space="preserve">(a, b)</w:t>
+      </w:r>
+      <w:r>
+        <w:br/>
+      </w:r>
+      <w:r>
+        <w:rPr>
+          <w:rStyle w:val="FunctionTok"/>
+        </w:rPr>
+        <w:t xml:space="preserve">println</w:t>
       </w:r>
       <w:r>
         <w:rPr>
@@ -588,177 +3363,9 @@
       </w:r>
       <w:r>
         <w:rPr>
-          <w:rStyle w:val="FunctionTok"/>
-        </w:rPr>
-        <w:t xml:space="preserve">abs</w:t>
-      </w:r>
-      <w:r>
-        <w:rPr>
-          <w:rStyle w:val="NormalTok"/>
-        </w:rPr>
-        <w:t xml:space="preserve">(a </w:t>
-      </w:r>
-      <w:r>
-        <w:rPr>
-          <w:rStyle w:val="OperatorTok"/>
-        </w:rPr>
-        <w:t xml:space="preserve">-</w:t>
-      </w:r>
-      <w:r>
-        <w:rPr>
-          <w:rStyle w:val="NormalTok"/>
-        </w:rPr>
-        <w:t xml:space="preserve"> b), n)</w:t>
-      </w:r>
-      <w:r>
-        <w:br/>
-      </w:r>
-      <w:r>
-        <w:rPr>
-          <w:rStyle w:val="NormalTok"/>
-        </w:rPr>
-        <w:t xml:space="preserve">    </w:t>
-      </w:r>
-      <w:r>
-        <w:rPr>
-          <w:rStyle w:val="ControlFlowTok"/>
-        </w:rPr>
-        <w:t xml:space="preserve">end</w:t>
-      </w:r>
-      <w:r>
-        <w:br/>
-      </w:r>
-      <w:r>
-        <w:rPr>
-          <w:rStyle w:val="NormalTok"/>
-        </w:rPr>
-        <w:t xml:space="preserve">    </w:t>
-      </w:r>
-      <w:r>
-        <w:rPr>
-          <w:rStyle w:val="ControlFlowTok"/>
-        </w:rPr>
-        <w:t xml:space="preserve">return</w:t>
-      </w:r>
-      <w:r>
-        <w:rPr>
-          <w:rStyle w:val="NormalTok"/>
-        </w:rPr>
-        <w:t xml:space="preserve"> d </w:t>
-      </w:r>
-      <w:r>
-        <w:rPr>
-          <w:rStyle w:val="OperatorTok"/>
-        </w:rPr>
-        <w:t xml:space="preserve">==</w:t>
-      </w:r>
-      <w:r>
-        <w:rPr>
-          <w:rStyle w:val="NormalTok"/>
-        </w:rPr>
-        <w:t xml:space="preserve"> n ? </w:t>
-      </w:r>
-      <w:r>
-        <w:rPr>
-          <w:rStyle w:val="ConstantTok"/>
-        </w:rPr>
-        <w:t xml:space="preserve">nothing</w:t>
-      </w:r>
-      <w:r>
-        <w:rPr>
-          <w:rStyle w:val="NormalTok"/>
-        </w:rPr>
-        <w:t xml:space="preserve"> </w:t>
-      </w:r>
-      <w:r>
-        <w:rPr>
-          <w:rStyle w:val="OperatorTok"/>
-        </w:rPr>
-        <w:t xml:space="preserve">:</w:t>
-      </w:r>
-      <w:r>
-        <w:rPr>
-          <w:rStyle w:val="NormalTok"/>
-        </w:rPr>
-        <w:t xml:space="preserve"> d</w:t>
-      </w:r>
-      <w:r>
-        <w:br/>
-      </w:r>
-      <w:r>
-        <w:rPr>
-          <w:rStyle w:val="KeywordTok"/>
-        </w:rPr>
-        <w:t xml:space="preserve">end</w:t>
-      </w:r>
-      <w:r>
-        <w:br/>
-      </w:r>
-      <w:r>
-        <w:br/>
-      </w:r>
-      <w:r>
-        <w:rPr>
-          <w:rStyle w:val="NormalTok"/>
-        </w:rPr>
-        <w:t xml:space="preserve">n </w:t>
-      </w:r>
-      <w:r>
-        <w:rPr>
-          <w:rStyle w:val="OperatorTok"/>
-        </w:rPr>
-        <w:t xml:space="preserve">=</w:t>
-      </w:r>
-      <w:r>
-        <w:rPr>
-          <w:rStyle w:val="NormalTok"/>
-        </w:rPr>
-        <w:t xml:space="preserve"> </w:t>
-      </w:r>
-      <w:r>
-        <w:rPr>
-          <w:rStyle w:val="FloatTok"/>
-        </w:rPr>
-        <w:t xml:space="preserve">1359331</w:t>
-      </w:r>
-      <w:r>
-        <w:br/>
-      </w:r>
-      <w:r>
-        <w:rPr>
-          <w:rStyle w:val="NormalTok"/>
-        </w:rPr>
-        <w:t xml:space="preserve">factor </w:t>
-      </w:r>
-      <w:r>
-        <w:rPr>
-          <w:rStyle w:val="OperatorTok"/>
-        </w:rPr>
-        <w:t xml:space="preserve">=</w:t>
-      </w:r>
-      <w:r>
-        <w:rPr>
-          <w:rStyle w:val="NormalTok"/>
-        </w:rPr>
-        <w:t xml:space="preserve"> </w:t>
-      </w:r>
-      <w:r>
-        <w:rPr>
-          <w:rStyle w:val="FunctionTok"/>
-        </w:rPr>
-        <w:t xml:space="preserve">pollards_rho</w:t>
-      </w:r>
-      <w:r>
-        <w:rPr>
-          <w:rStyle w:val="NormalTok"/>
-        </w:rPr>
-        <w:t xml:space="preserve">(n, </w:t>
-      </w:r>
-      <w:r>
-        <w:rPr>
-          <w:rStyle w:val="FloatTok"/>
-        </w:rPr>
-        <w:t xml:space="preserve">1</w:t>
+          <w:rStyle w:val="StringTok"/>
+        </w:rPr>
+        <w:t xml:space="preserve">"q = "</w:t>
       </w:r>
       <w:r>
         <w:rPr>
@@ -768,15 +3375,15 @@
       </w:r>
       <w:r>
         <w:rPr>
-          <w:rStyle w:val="FloatTok"/>
-        </w:rPr>
-        <w:t xml:space="preserve">5</w:t>
-      </w:r>
-      <w:r>
-        <w:rPr>
-          <w:rStyle w:val="NormalTok"/>
-        </w:rPr>
-        <w:t xml:space="preserve">)</w:t>
+          <w:rStyle w:val="FunctionTok"/>
+        </w:rPr>
+        <w:t xml:space="preserve">big_to_str</w:t>
+      </w:r>
+      <w:r>
+        <w:rPr>
+          <w:rStyle w:val="NormalTok"/>
+        </w:rPr>
+        <w:t xml:space="preserve">(q))</w:t>
       </w:r>
       <w:r>
         <w:br/>
@@ -797,49 +3404,25 @@
         <w:rPr>
           <w:rStyle w:val="StringTok"/>
         </w:rPr>
-        <w:t xml:space="preserve">"Нетривиальный делитель числа </w:t>
-      </w:r>
-      <w:r>
-        <w:rPr>
-          <w:rStyle w:val="SpecialCharTok"/>
-        </w:rPr>
-        <w:t xml:space="preserve">$</w:t>
-      </w:r>
-      <w:r>
-        <w:rPr>
-          <w:rStyle w:val="NormalTok"/>
-        </w:rPr>
-        <w:t xml:space="preserve">n</w:t>
-      </w:r>
-      <w:r>
-        <w:rPr>
-          <w:rStyle w:val="StringTok"/>
-        </w:rPr>
-        <w:t xml:space="preserve">: </w:t>
-      </w:r>
-      <w:r>
-        <w:rPr>
-          <w:rStyle w:val="SpecialCharTok"/>
-        </w:rPr>
-        <w:t xml:space="preserve">$</w:t>
-      </w:r>
-      <w:r>
-        <w:rPr>
-          <w:rStyle w:val="NormalTok"/>
-        </w:rPr>
-        <w:t xml:space="preserve">factor</w:t>
-      </w:r>
-      <w:r>
-        <w:rPr>
-          <w:rStyle w:val="StringTok"/>
-        </w:rPr>
-        <w:t xml:space="preserve">"</w:t>
-      </w:r>
-      <w:r>
-        <w:rPr>
-          <w:rStyle w:val="NormalTok"/>
-        </w:rPr>
-        <w:t xml:space="preserve">)</w:t>
+        <w:t xml:space="preserve">"r = "</w:t>
+      </w:r>
+      <w:r>
+        <w:rPr>
+          <w:rStyle w:val="NormalTok"/>
+        </w:rPr>
+        <w:t xml:space="preserve">, </w:t>
+      </w:r>
+      <w:r>
+        <w:rPr>
+          <w:rStyle w:val="FunctionTok"/>
+        </w:rPr>
+        <w:t xml:space="preserve">big_to_str</w:t>
+      </w:r>
+      <w:r>
+        <w:rPr>
+          <w:rStyle w:val="NormalTok"/>
+        </w:rPr>
+        <w:t xml:space="preserve">(r))</w:t>
       </w:r>
     </w:p>
     <w:p>
@@ -876,7 +3459,7 @@
             <w:r>
               <w:drawing>
                 <wp:inline>
-                  <wp:extent cx="3733800" cy="301780"/>
+                  <wp:extent cx="3733800" cy="2072376"/>
                   <wp:effectExtent b="0" l="0" r="0" t="0"/>
                   <wp:docPr descr="" title="" id="24" name="Picture"/>
                   <a:graphic>
@@ -897,7 +3480,7 @@
                         <pic:spPr bwMode="auto">
                           <a:xfrm>
                             <a:off x="0" y="0"/>
-                            <a:ext cx="3733800" cy="301780"/>
+                            <a:ext cx="3733800" cy="2072376"/>
                           </a:xfrm>
                           <a:prstGeom prst="rect">
                             <a:avLst/>
@@ -948,7 +3531,7 @@
         <w:pStyle w:val="FirstParagraph"/>
       </w:pPr>
       <w:r>
-        <w:t xml:space="preserve">Реализованный алгоритм корректно находит нетривиальный делитель составного числа.</w:t>
+        <w:t xml:space="preserve">Реализована арифметика больших целых чисел в массивном представлении. Все операции работают корректно.</w:t>
       </w:r>
     </w:p>
     <w:bookmarkEnd w:id="28"/>
@@ -1074,114 +3657,8 @@
       </w:pPr>
     </w:lvl>
   </w:abstractNum>
-  <w:abstractNum w:abstractNumId="991">
-    <w:nsid w:val="0000A991"/>
-    <w:multiLevelType w:val="multilevel"/>
-    <w:lvl w:ilvl="0">
-      <w:numFmt w:val="bullet"/>
-      <w:lvlText w:val=""/>
-      <w:lvlJc w:val="left"/>
-      <w:pPr>
-        <w:ind w:left="720" w:hanging="360"/>
-      </w:pPr>
-      <w:rPr>
-        <w:rFonts w:ascii="Symbol" w:hAnsi="Symbol" w:cs="Symbol" w:hint="default"/>
-      </w:rPr>
-    </w:lvl>
-    <w:lvl w:ilvl="1">
-      <w:numFmt w:val="bullet"/>
-      <w:lvlText w:val="o"/>
-      <w:lvlJc w:val="left"/>
-      <w:pPr>
-        <w:ind w:left="1440" w:hanging="360"/>
-      </w:pPr>
-      <w:rPr>
-        <w:rFonts w:ascii="Courier New" w:hAnsi="Courier New" w:cs="Courier New" w:hint="default"/>
-      </w:rPr>
-    </w:lvl>
-    <w:lvl w:ilvl="2">
-      <w:numFmt w:val="bullet"/>
-      <w:lvlText w:val=""/>
-      <w:lvlJc w:val="left"/>
-      <w:pPr>
-        <w:ind w:left="2160" w:hanging="360"/>
-      </w:pPr>
-      <w:rPr>
-        <w:rFonts w:ascii="Wingdings" w:hAnsi="Wingdings" w:cs="Wingdings" w:hint="default"/>
-      </w:rPr>
-    </w:lvl>
-    <w:lvl w:ilvl="3">
-      <w:numFmt w:val="bullet"/>
-      <w:lvlText w:val=""/>
-      <w:lvlJc w:val="left"/>
-      <w:pPr>
-        <w:ind w:left="2880" w:hanging="360"/>
-      </w:pPr>
-      <w:rPr>
-        <w:rFonts w:ascii="Symbol" w:hAnsi="Symbol" w:cs="Symbol" w:hint="default"/>
-      </w:rPr>
-    </w:lvl>
-    <w:lvl w:ilvl="4">
-      <w:numFmt w:val="bullet"/>
-      <w:lvlText w:val="o"/>
-      <w:lvlJc w:val="left"/>
-      <w:pPr>
-        <w:ind w:left="3600" w:hanging="360"/>
-      </w:pPr>
-      <w:rPr>
-        <w:rFonts w:ascii="Courier New" w:hAnsi="Courier New" w:cs="Courier New" w:hint="default"/>
-      </w:rPr>
-    </w:lvl>
-    <w:lvl w:ilvl="5">
-      <w:numFmt w:val="bullet"/>
-      <w:lvlText w:val=""/>
-      <w:lvlJc w:val="left"/>
-      <w:pPr>
-        <w:ind w:left="4320" w:hanging="360"/>
-      </w:pPr>
-      <w:rPr>
-        <w:rFonts w:ascii="Wingdings" w:hAnsi="Wingdings" w:cs="Wingdings" w:hint="default"/>
-      </w:rPr>
-    </w:lvl>
-    <w:lvl w:ilvl="6">
-      <w:numFmt w:val="bullet"/>
-      <w:lvlText w:val=""/>
-      <w:lvlJc w:val="left"/>
-      <w:pPr>
-        <w:ind w:left="5040" w:hanging="360"/>
-      </w:pPr>
-      <w:rPr>
-        <w:rFonts w:ascii="Symbol" w:hAnsi="Symbol" w:cs="Symbol" w:hint="default"/>
-      </w:rPr>
-    </w:lvl>
-    <w:lvl w:ilvl="7">
-      <w:numFmt w:val="bullet"/>
-      <w:lvlText w:val="o"/>
-      <w:lvlJc w:val="left"/>
-      <w:pPr>
-        <w:ind w:left="5760" w:hanging="360"/>
-      </w:pPr>
-      <w:rPr>
-        <w:rFonts w:ascii="Courier New" w:hAnsi="Courier New" w:cs="Courier New" w:hint="default"/>
-      </w:rPr>
-    </w:lvl>
-    <w:lvl w:ilvl="8">
-      <w:numFmt w:val="bullet"/>
-      <w:lvlText w:val=""/>
-      <w:lvlJc w:val="left"/>
-      <w:pPr>
-        <w:ind w:left="6480" w:hanging="360"/>
-      </w:pPr>
-      <w:rPr>
-        <w:rFonts w:ascii="Wingdings" w:hAnsi="Wingdings" w:cs="Wingdings" w:hint="default"/>
-      </w:rPr>
-    </w:lvl>
-  </w:abstractNum>
   <w:num w:numId="1000">
     <w:abstractNumId w:val="990"/>
-  </w:num>
-  <w:num w:numId="1001">
-    <w:abstractNumId w:val="991"/>
   </w:num>
 </w:numbering>
 </file>
